--- a/虚拟机.docx
+++ b/虚拟机.docx
@@ -39,7 +39,7 @@
           <v:shape id="_x0000_i1025" type="#_x0000_t75" style="width:415.5pt;height:634.5pt" o:ole="">
             <v:imagedata r:id="rId8" o:title=""/>
           </v:shape>
-          <o:OLEObject Type="Embed" ProgID="Visio.Drawing.15" ShapeID="_x0000_i1025" DrawAspect="Content" ObjectID="_1597042754" r:id="rId9"/>
+          <o:OLEObject Type="Embed" ProgID="Visio.Drawing.15" ShapeID="_x0000_i1025" DrawAspect="Content" ObjectID="_1597048253" r:id="rId9"/>
         </w:object>
       </w:r>
     </w:p>
@@ -2710,27 +2710,9 @@
         <w:t>自定义类加载器，实现ClassLoader，重写loadClass方法即可。</w:t>
       </w:r>
     </w:p>
-    <w:p>
-      <w:pPr>
-        <w:rPr>
-          <w:rFonts w:hint="eastAsia"/>
-        </w:rPr>
-      </w:pPr>
-    </w:p>
-    <w:p>
-      <w:pPr>
-        <w:rPr>
-          <w:rFonts w:hint="eastAsia"/>
-        </w:rPr>
-      </w:pPr>
-    </w:p>
-    <w:p>
-      <w:pPr>
-        <w:rPr>
-          <w:rFonts w:hint="eastAsia"/>
-        </w:rPr>
-      </w:pPr>
-    </w:p>
+    <w:p/>
+    <w:p/>
+    <w:p/>
     <w:p>
       <w:r>
         <w:rPr>
@@ -2865,11 +2847,6 @@
     <w:p/>
     <w:p/>
     <w:p>
-      <w:pPr>
-        <w:rPr>
-          <w:rFonts w:hint="eastAsia"/>
-        </w:rPr>
-      </w:pPr>
       <w:r>
         <w:rPr>
           <w:rFonts w:hint="eastAsia"/>
@@ -2883,19 +2860,10 @@
         <w:t>在使用子类加载器加载类的时候，会去判断是否已经加载该类，若果没有，则调用父类的loadclass方法，父类无法加载，则再调用自己的loadclass方法。因此双亲委派模型下，各个类是有优先级的。</w:t>
       </w:r>
     </w:p>
-    <w:p>
-      <w:pPr>
-        <w:rPr>
-          <w:rFonts w:hint="eastAsia"/>
-        </w:rPr>
-      </w:pPr>
-    </w:p>
+    <w:p/>
     <w:p>
       <w:pPr>
         <w:pStyle w:val="2"/>
-        <w:rPr>
-          <w:rFonts w:hint="eastAsia"/>
-        </w:rPr>
       </w:pPr>
       <w:r>
         <w:t>J</w:t>
@@ -2907,19 +2875,10 @@
         <w:t>vm参数调试</w:t>
       </w:r>
     </w:p>
-    <w:p>
-      <w:pPr>
-        <w:rPr>
-          <w:rFonts w:hint="eastAsia"/>
-        </w:rPr>
-      </w:pPr>
-    </w:p>
+    <w:p/>
     <w:p>
       <w:pPr>
         <w:pStyle w:val="3"/>
-        <w:rPr>
-          <w:rFonts w:hint="eastAsia"/>
-        </w:rPr>
       </w:pPr>
       <w:r>
         <w:rPr>
@@ -2928,19 +2887,8 @@
         <w:t>参数</w:t>
       </w:r>
     </w:p>
-    <w:p>
-      <w:pPr>
-        <w:rPr>
-          <w:rFonts w:hint="eastAsia"/>
-        </w:rPr>
-      </w:pPr>
-    </w:p>
-    <w:p>
-      <w:pPr>
-        <w:rPr>
-          <w:rFonts w:hint="eastAsia"/>
-        </w:rPr>
-      </w:pPr>
+    <w:p/>
+    <w:p>
       <w:r>
         <w:rPr>
           <w:rFonts w:hint="eastAsia"/>
@@ -2956,11 +2904,6 @@
       </w:r>
     </w:p>
     <w:p>
-      <w:pPr>
-        <w:rPr>
-          <w:rFonts w:hint="eastAsia"/>
-        </w:rPr>
-      </w:pPr>
       <w:r>
         <w:rPr>
           <w:rFonts w:hint="eastAsia"/>
@@ -2976,11 +2919,6 @@
       </w:r>
     </w:p>
     <w:p>
-      <w:pPr>
-        <w:rPr>
-          <w:rFonts w:hint="eastAsia"/>
-        </w:rPr>
-      </w:pPr>
       <w:r>
         <w:rPr>
           <w:rFonts w:hint="eastAsia"/>
@@ -3017,11 +2955,6 @@
       </w:r>
     </w:p>
     <w:p>
-      <w:pPr>
-        <w:rPr>
-          <w:rFonts w:hint="eastAsia"/>
-        </w:rPr>
-      </w:pPr>
       <w:r>
         <w:rPr>
           <w:b/>
@@ -3043,11 +2976,6 @@
       </w:r>
     </w:p>
     <w:p>
-      <w:pPr>
-        <w:rPr>
-          <w:rFonts w:hint="eastAsia"/>
-        </w:rPr>
-      </w:pPr>
       <w:r>
         <w:rPr>
           <w:rFonts w:hint="eastAsia"/>
@@ -3081,11 +3009,6 @@
       </w:r>
     </w:p>
     <w:p>
-      <w:pPr>
-        <w:rPr>
-          <w:rFonts w:hint="eastAsia"/>
-        </w:rPr>
-      </w:pPr>
       <w:r>
         <w:rPr>
           <w:rFonts w:hint="eastAsia"/>
@@ -3101,11 +3024,6 @@
       </w:r>
     </w:p>
     <w:p>
-      <w:pPr>
-        <w:rPr>
-          <w:rFonts w:hint="eastAsia"/>
-        </w:rPr>
-      </w:pPr>
       <w:r>
         <w:rPr>
           <w:rFonts w:hint="eastAsia"/>
@@ -3138,7 +3056,6 @@
     <w:p>
       <w:pPr>
         <w:rPr>
-          <w:rFonts w:hint="eastAsia"/>
           <w:b/>
         </w:rPr>
       </w:pPr>
@@ -3158,11 +3075,6 @@
       </w:r>
     </w:p>
     <w:p>
-      <w:pPr>
-        <w:rPr>
-          <w:rFonts w:hint="eastAsia"/>
-        </w:rPr>
-      </w:pPr>
       <w:r>
         <w:rPr>
           <w:rFonts w:hint="eastAsia"/>
@@ -3178,11 +3090,6 @@
       </w:r>
     </w:p>
     <w:p>
-      <w:pPr>
-        <w:rPr>
-          <w:rFonts w:hint="eastAsia"/>
-        </w:rPr>
-      </w:pPr>
       <w:r>
         <w:rPr>
           <w:rFonts w:hint="eastAsia"/>
@@ -3197,19 +3104,10 @@
         <w:t xml:space="preserve"> 查看垃圾回收过程</w:t>
       </w:r>
     </w:p>
-    <w:p>
-      <w:pPr>
-        <w:rPr>
-          <w:rFonts w:hint="eastAsia"/>
-        </w:rPr>
-      </w:pPr>
-    </w:p>
+    <w:p/>
     <w:p>
       <w:pPr>
         <w:pStyle w:val="3"/>
-        <w:rPr>
-          <w:rFonts w:hint="eastAsia"/>
-        </w:rPr>
       </w:pPr>
       <w:r>
         <w:rPr>
@@ -3219,11 +3117,6 @@
       </w:r>
     </w:p>
     <w:p>
-      <w:pPr>
-        <w:rPr>
-          <w:rFonts w:hint="eastAsia"/>
-        </w:rPr>
-      </w:pPr>
       <w:r>
         <w:rPr>
           <w:rFonts w:hint="eastAsia"/>
@@ -3235,11 +3128,6 @@
       </w:r>
     </w:p>
     <w:p>
-      <w:pPr>
-        <w:rPr>
-          <w:rFonts w:hint="eastAsia"/>
-        </w:rPr>
-      </w:pPr>
       <w:r>
         <w:t>-Xms10m</w:t>
       </w:r>
@@ -3260,8 +3148,28 @@
       </w:r>
     </w:p>
     <w:p>
+      <w:pPr>
+        <w:rPr>
+          <w:rFonts w:hint="eastAsia"/>
+        </w:rPr>
+      </w:pPr>
       <w:r>
         <w:t>-XX:+HeapDumpOnOutOfMemoryError  -XX:HeapDumpPath=d:\proj.bin</w:t>
+      </w:r>
+    </w:p>
+    <w:p>
+      <w:pPr>
+        <w:rPr>
+          <w:rFonts w:hint="eastAsia"/>
+        </w:rPr>
+      </w:pPr>
+    </w:p>
+    <w:p>
+      <w:r>
+        <w:rPr>
+          <w:rFonts w:hint="eastAsia"/>
+        </w:rPr>
+        <w:t>啊啊啊啊啊啊</w:t>
       </w:r>
     </w:p>
     <w:p>
@@ -4542,7 +4450,7 @@
   <a:extraClrSchemeLst/>
   <a:extLst>
     <a:ext uri="{05A4C25C-085E-4340-85A3-A5531E510DB2}">
-      <thm15:themeFamily xmlns:thm15="http://schemas.microsoft.com/office/thememl/2012/main" xmlns="" name="Office Theme" id="{62F939B6-93AF-4DB8-9C6B-D6C7DFDC589F}" vid="{4A3C46E8-61CC-4603-A589-7422A47A8E4A}"/>
+      <thm15:themeFamily xmlns="" xmlns:thm15="http://schemas.microsoft.com/office/thememl/2012/main" name="Office Theme" id="{62F939B6-93AF-4DB8-9C6B-D6C7DFDC589F}" vid="{4A3C46E8-61CC-4603-A589-7422A47A8E4A}"/>
     </a:ext>
   </a:extLst>
 </a:theme>

--- a/虚拟机.docx
+++ b/虚拟机.docx
@@ -1,6 +1,6 @@
 
 <file path=word/document.xml><?xml version="1.0" encoding="utf-8"?>
-<w:document xmlns:ve="http://schemas.openxmlformats.org/markup-compatibility/2006" xmlns:o="urn:schemas-microsoft-com:office:office" xmlns:r="http://schemas.openxmlformats.org/officeDocument/2006/relationships" xmlns:m="http://schemas.openxmlformats.org/officeDocument/2006/math" xmlns:v="urn:schemas-microsoft-com:vml" xmlns:wp="http://schemas.openxmlformats.org/drawingml/2006/wordprocessingDrawing" xmlns:w10="urn:schemas-microsoft-com:office:word" xmlns:w="http://schemas.openxmlformats.org/wordprocessingml/2006/main" xmlns:wne="http://schemas.microsoft.com/office/word/2006/wordml">
+<w:document xmlns:wpc="http://schemas.microsoft.com/office/word/2010/wordprocessingCanvas" xmlns:cx="http://schemas.microsoft.com/office/drawing/2014/chartex" xmlns:cx1="http://schemas.microsoft.com/office/drawing/2015/9/8/chartex" xmlns:cx2="http://schemas.microsoft.com/office/drawing/2015/10/21/chartex" xmlns:cx3="http://schemas.microsoft.com/office/drawing/2016/5/9/chartex" xmlns:cx4="http://schemas.microsoft.com/office/drawing/2016/5/10/chartex" xmlns:cx5="http://schemas.microsoft.com/office/drawing/2016/5/11/chartex" xmlns:cx6="http://schemas.microsoft.com/office/drawing/2016/5/12/chartex" xmlns:cx7="http://schemas.microsoft.com/office/drawing/2016/5/13/chartex" xmlns:cx8="http://schemas.microsoft.com/office/drawing/2016/5/14/chartex" xmlns:mc="http://schemas.openxmlformats.org/markup-compatibility/2006" xmlns:aink="http://schemas.microsoft.com/office/drawing/2016/ink" xmlns:am3d="http://schemas.microsoft.com/office/drawing/2017/model3d" xmlns:o="urn:schemas-microsoft-com:office:office" xmlns:r="http://schemas.openxmlformats.org/officeDocument/2006/relationships" xmlns:m="http://schemas.openxmlformats.org/officeDocument/2006/math" xmlns:v="urn:schemas-microsoft-com:vml" xmlns:wp14="http://schemas.microsoft.com/office/word/2010/wordprocessingDrawing" xmlns:wp="http://schemas.openxmlformats.org/drawingml/2006/wordprocessingDrawing" xmlns:w10="urn:schemas-microsoft-com:office:word" xmlns:w="http://schemas.openxmlformats.org/wordprocessingml/2006/main" xmlns:w14="http://schemas.microsoft.com/office/word/2010/wordml" xmlns:w15="http://schemas.microsoft.com/office/word/2012/wordml" xmlns:w16cid="http://schemas.microsoft.com/office/word/2016/wordml/cid" xmlns:w16se="http://schemas.microsoft.com/office/word/2015/wordml/symex" xmlns:wpg="http://schemas.microsoft.com/office/word/2010/wordprocessingGroup" xmlns:wpi="http://schemas.microsoft.com/office/word/2010/wordprocessingInk" xmlns:wne="http://schemas.microsoft.com/office/word/2006/wordml" xmlns:wps="http://schemas.microsoft.com/office/word/2010/wordprocessingShape" mc:Ignorable="w14 w15 w16se w16cid wp14">
   <w:body>
     <w:p>
       <w:pPr>
@@ -36,10 +36,10 @@
             <v:path o:extrusionok="f" gradientshapeok="t" o:connecttype="rect"/>
             <o:lock v:ext="edit" aspectratio="t"/>
           </v:shapetype>
-          <v:shape id="_x0000_i1025" type="#_x0000_t75" style="width:415.5pt;height:634.5pt" o:ole="">
+          <v:shape id="_x0000_i1025" type="#_x0000_t75" style="width:415.65pt;height:634.1pt" o:ole="">
             <v:imagedata r:id="rId8" o:title=""/>
           </v:shape>
-          <o:OLEObject Type="Embed" ProgID="Visio.Drawing.15" ShapeID="_x0000_i1025" DrawAspect="Content" ObjectID="_1597048253" r:id="rId9"/>
+          <o:OLEObject Type="Embed" ProgID="Visio.Drawing.15" ShapeID="_x0000_i1025" DrawAspect="Content" ObjectID="_1597080523" r:id="rId9"/>
         </w:object>
       </w:r>
     </w:p>
@@ -47,7 +47,7 @@
       <w:pPr>
         <w:pStyle w:val="2"/>
         <w:rPr>
-          <w:rStyle w:val="1Char"/>
+          <w:rStyle w:val="10"/>
         </w:rPr>
       </w:pPr>
       <w:r>
@@ -1141,7 +1141,7 @@
     <w:p>
       <w:pPr>
         <w:rPr>
-          <w:rStyle w:val="3Char"/>
+          <w:rStyle w:val="30"/>
         </w:rPr>
       </w:pPr>
       <w:r>
@@ -2385,8 +2385,6 @@
       </w:r>
     </w:p>
     <w:p>
-      <w:bookmarkStart w:id="0" w:name="_GoBack"/>
-      <w:bookmarkEnd w:id="0"/>
       <w:r>
         <w:t>这一验证在解析中发生</w:t>
       </w:r>
@@ -3148,22 +3146,11 @@
       </w:r>
     </w:p>
     <w:p>
-      <w:pPr>
-        <w:rPr>
-          <w:rFonts w:hint="eastAsia"/>
-        </w:rPr>
-      </w:pPr>
       <w:r>
         <w:t>-XX:+HeapDumpOnOutOfMemoryError  -XX:HeapDumpPath=d:\proj.bin</w:t>
       </w:r>
     </w:p>
-    <w:p>
-      <w:pPr>
-        <w:rPr>
-          <w:rFonts w:hint="eastAsia"/>
-        </w:rPr>
-      </w:pPr>
-    </w:p>
+    <w:p/>
     <w:p>
       <w:r>
         <w:rPr>
@@ -3178,6 +3165,21 @@
           <w:b/>
         </w:rPr>
       </w:pPr>
+      <w:r>
+        <w:rPr>
+          <w:b/>
+        </w:rPr>
+        <w:t>B</w:t>
+      </w:r>
+      <w:r>
+        <w:rPr>
+          <w:rFonts w:hint="eastAsia"/>
+          <w:b/>
+        </w:rPr>
+        <w:t>bbbbb</w:t>
+      </w:r>
+      <w:bookmarkStart w:id="0" w:name="_GoBack"/>
+      <w:bookmarkEnd w:id="0"/>
     </w:p>
     <w:sectPr>
       <w:pgSz w:w="11906" w:h="16838"/>
@@ -3190,15 +3192,15 @@
 </file>
 
 <file path=word/endnotes.xml><?xml version="1.0" encoding="utf-8"?>
-<w:endnotes xmlns:ve="http://schemas.openxmlformats.org/markup-compatibility/2006" xmlns:o="urn:schemas-microsoft-com:office:office" xmlns:r="http://schemas.openxmlformats.org/officeDocument/2006/relationships" xmlns:m="http://schemas.openxmlformats.org/officeDocument/2006/math" xmlns:v="urn:schemas-microsoft-com:vml" xmlns:wp="http://schemas.openxmlformats.org/drawingml/2006/wordprocessingDrawing" xmlns:w10="urn:schemas-microsoft-com:office:word" xmlns:w="http://schemas.openxmlformats.org/wordprocessingml/2006/main" xmlns:wne="http://schemas.microsoft.com/office/word/2006/wordml">
-  <w:endnote w:type="separator" w:id="0">
+<w:endnotes xmlns:wpc="http://schemas.microsoft.com/office/word/2010/wordprocessingCanvas" xmlns:cx="http://schemas.microsoft.com/office/drawing/2014/chartex" xmlns:cx1="http://schemas.microsoft.com/office/drawing/2015/9/8/chartex" xmlns:cx2="http://schemas.microsoft.com/office/drawing/2015/10/21/chartex" xmlns:cx3="http://schemas.microsoft.com/office/drawing/2016/5/9/chartex" xmlns:cx4="http://schemas.microsoft.com/office/drawing/2016/5/10/chartex" xmlns:cx5="http://schemas.microsoft.com/office/drawing/2016/5/11/chartex" xmlns:cx6="http://schemas.microsoft.com/office/drawing/2016/5/12/chartex" xmlns:cx7="http://schemas.microsoft.com/office/drawing/2016/5/13/chartex" xmlns:cx8="http://schemas.microsoft.com/office/drawing/2016/5/14/chartex" xmlns:mc="http://schemas.openxmlformats.org/markup-compatibility/2006" xmlns:aink="http://schemas.microsoft.com/office/drawing/2016/ink" xmlns:am3d="http://schemas.microsoft.com/office/drawing/2017/model3d" xmlns:o="urn:schemas-microsoft-com:office:office" xmlns:r="http://schemas.openxmlformats.org/officeDocument/2006/relationships" xmlns:m="http://schemas.openxmlformats.org/officeDocument/2006/math" xmlns:v="urn:schemas-microsoft-com:vml" xmlns:wp14="http://schemas.microsoft.com/office/word/2010/wordprocessingDrawing" xmlns:wp="http://schemas.openxmlformats.org/drawingml/2006/wordprocessingDrawing" xmlns:w10="urn:schemas-microsoft-com:office:word" xmlns:w="http://schemas.openxmlformats.org/wordprocessingml/2006/main" xmlns:w14="http://schemas.microsoft.com/office/word/2010/wordml" xmlns:w15="http://schemas.microsoft.com/office/word/2012/wordml" xmlns:w16cid="http://schemas.microsoft.com/office/word/2016/wordml/cid" xmlns:w16se="http://schemas.microsoft.com/office/word/2015/wordml/symex" xmlns:wpg="http://schemas.microsoft.com/office/word/2010/wordprocessingGroup" xmlns:wpi="http://schemas.microsoft.com/office/word/2010/wordprocessingInk" xmlns:wne="http://schemas.microsoft.com/office/word/2006/wordml" xmlns:wps="http://schemas.microsoft.com/office/word/2010/wordprocessingShape" mc:Ignorable="w14 w15 w16se w16cid wp14">
+  <w:endnote w:type="separator" w:id="-1">
     <w:p>
       <w:r>
         <w:separator/>
       </w:r>
     </w:p>
   </w:endnote>
-  <w:endnote w:type="continuationSeparator" w:id="1">
+  <w:endnote w:type="continuationSeparator" w:id="0">
     <w:p>
       <w:r>
         <w:continuationSeparator/>
@@ -3209,15 +3211,15 @@
 </file>
 
 <file path=word/footnotes.xml><?xml version="1.0" encoding="utf-8"?>
-<w:footnotes xmlns:ve="http://schemas.openxmlformats.org/markup-compatibility/2006" xmlns:o="urn:schemas-microsoft-com:office:office" xmlns:r="http://schemas.openxmlformats.org/officeDocument/2006/relationships" xmlns:m="http://schemas.openxmlformats.org/officeDocument/2006/math" xmlns:v="urn:schemas-microsoft-com:vml" xmlns:wp="http://schemas.openxmlformats.org/drawingml/2006/wordprocessingDrawing" xmlns:w10="urn:schemas-microsoft-com:office:word" xmlns:w="http://schemas.openxmlformats.org/wordprocessingml/2006/main" xmlns:wne="http://schemas.microsoft.com/office/word/2006/wordml">
-  <w:footnote w:type="separator" w:id="0">
+<w:footnotes xmlns:wpc="http://schemas.microsoft.com/office/word/2010/wordprocessingCanvas" xmlns:cx="http://schemas.microsoft.com/office/drawing/2014/chartex" xmlns:cx1="http://schemas.microsoft.com/office/drawing/2015/9/8/chartex" xmlns:cx2="http://schemas.microsoft.com/office/drawing/2015/10/21/chartex" xmlns:cx3="http://schemas.microsoft.com/office/drawing/2016/5/9/chartex" xmlns:cx4="http://schemas.microsoft.com/office/drawing/2016/5/10/chartex" xmlns:cx5="http://schemas.microsoft.com/office/drawing/2016/5/11/chartex" xmlns:cx6="http://schemas.microsoft.com/office/drawing/2016/5/12/chartex" xmlns:cx7="http://schemas.microsoft.com/office/drawing/2016/5/13/chartex" xmlns:cx8="http://schemas.microsoft.com/office/drawing/2016/5/14/chartex" xmlns:mc="http://schemas.openxmlformats.org/markup-compatibility/2006" xmlns:aink="http://schemas.microsoft.com/office/drawing/2016/ink" xmlns:am3d="http://schemas.microsoft.com/office/drawing/2017/model3d" xmlns:o="urn:schemas-microsoft-com:office:office" xmlns:r="http://schemas.openxmlformats.org/officeDocument/2006/relationships" xmlns:m="http://schemas.openxmlformats.org/officeDocument/2006/math" xmlns:v="urn:schemas-microsoft-com:vml" xmlns:wp14="http://schemas.microsoft.com/office/word/2010/wordprocessingDrawing" xmlns:wp="http://schemas.openxmlformats.org/drawingml/2006/wordprocessingDrawing" xmlns:w10="urn:schemas-microsoft-com:office:word" xmlns:w="http://schemas.openxmlformats.org/wordprocessingml/2006/main" xmlns:w14="http://schemas.microsoft.com/office/word/2010/wordml" xmlns:w15="http://schemas.microsoft.com/office/word/2012/wordml" xmlns:w16cid="http://schemas.microsoft.com/office/word/2016/wordml/cid" xmlns:w16se="http://schemas.microsoft.com/office/word/2015/wordml/symex" xmlns:wpg="http://schemas.microsoft.com/office/word/2010/wordprocessingGroup" xmlns:wpi="http://schemas.microsoft.com/office/word/2010/wordprocessingInk" xmlns:wne="http://schemas.microsoft.com/office/word/2006/wordml" xmlns:wps="http://schemas.microsoft.com/office/word/2010/wordprocessingShape" mc:Ignorable="w14 w15 w16se w16cid wp14">
+  <w:footnote w:type="separator" w:id="-1">
     <w:p>
       <w:r>
         <w:separator/>
       </w:r>
     </w:p>
   </w:footnote>
-  <w:footnote w:type="continuationSeparator" w:id="1">
+  <w:footnote w:type="continuationSeparator" w:id="0">
     <w:p>
       <w:r>
         <w:continuationSeparator/>
@@ -3228,8 +3230,8 @@
 </file>
 
 <file path=word/numbering.xml><?xml version="1.0" encoding="utf-8"?>
-<w:numbering xmlns:ve="http://schemas.openxmlformats.org/markup-compatibility/2006" xmlns:o="urn:schemas-microsoft-com:office:office" xmlns:r="http://schemas.openxmlformats.org/officeDocument/2006/relationships" xmlns:m="http://schemas.openxmlformats.org/officeDocument/2006/math" xmlns:v="urn:schemas-microsoft-com:vml" xmlns:wp="http://schemas.openxmlformats.org/drawingml/2006/wordprocessingDrawing" xmlns:w10="urn:schemas-microsoft-com:office:word" xmlns:w="http://schemas.openxmlformats.org/wordprocessingml/2006/main" xmlns:wne="http://schemas.microsoft.com/office/word/2006/wordml">
-  <w:abstractNum w:abstractNumId="0">
+<w:numbering xmlns:wpc="http://schemas.microsoft.com/office/word/2010/wordprocessingCanvas" xmlns:cx="http://schemas.microsoft.com/office/drawing/2014/chartex" xmlns:cx1="http://schemas.microsoft.com/office/drawing/2015/9/8/chartex" xmlns:cx2="http://schemas.microsoft.com/office/drawing/2015/10/21/chartex" xmlns:cx3="http://schemas.microsoft.com/office/drawing/2016/5/9/chartex" xmlns:cx4="http://schemas.microsoft.com/office/drawing/2016/5/10/chartex" xmlns:cx5="http://schemas.microsoft.com/office/drawing/2016/5/11/chartex" xmlns:cx6="http://schemas.microsoft.com/office/drawing/2016/5/12/chartex" xmlns:cx7="http://schemas.microsoft.com/office/drawing/2016/5/13/chartex" xmlns:cx8="http://schemas.microsoft.com/office/drawing/2016/5/14/chartex" xmlns:mc="http://schemas.openxmlformats.org/markup-compatibility/2006" xmlns:aink="http://schemas.microsoft.com/office/drawing/2016/ink" xmlns:am3d="http://schemas.microsoft.com/office/drawing/2017/model3d" xmlns:o="urn:schemas-microsoft-com:office:office" xmlns:r="http://schemas.openxmlformats.org/officeDocument/2006/relationships" xmlns:m="http://schemas.openxmlformats.org/officeDocument/2006/math" xmlns:v="urn:schemas-microsoft-com:vml" xmlns:wp14="http://schemas.microsoft.com/office/word/2010/wordprocessingDrawing" xmlns:wp="http://schemas.openxmlformats.org/drawingml/2006/wordprocessingDrawing" xmlns:w10="urn:schemas-microsoft-com:office:word" xmlns:w="http://schemas.openxmlformats.org/wordprocessingml/2006/main" xmlns:w14="http://schemas.microsoft.com/office/word/2010/wordml" xmlns:w15="http://schemas.microsoft.com/office/word/2012/wordml" xmlns:w16cid="http://schemas.microsoft.com/office/word/2016/wordml/cid" xmlns:w16se="http://schemas.microsoft.com/office/word/2015/wordml/symex" xmlns:wpg="http://schemas.microsoft.com/office/word/2010/wordprocessingGroup" xmlns:wpi="http://schemas.microsoft.com/office/word/2010/wordprocessingInk" xmlns:wne="http://schemas.microsoft.com/office/word/2006/wordml" xmlns:wps="http://schemas.microsoft.com/office/word/2010/wordprocessingShape" mc:Ignorable="w14 w15 w16se w16cid wp14">
+  <w:abstractNum w:abstractNumId="0" w15:restartNumberingAfterBreak="0">
     <w:nsid w:val="0CF00325"/>
     <w:multiLevelType w:val="hybridMultilevel"/>
     <w:tmpl w:val="13200FAC"/>
@@ -3318,7 +3320,7 @@
       </w:pPr>
     </w:lvl>
   </w:abstractNum>
-  <w:abstractNum w:abstractNumId="1">
+  <w:abstractNum w:abstractNumId="1" w15:restartNumberingAfterBreak="0">
     <w:nsid w:val="10C05082"/>
     <w:multiLevelType w:val="hybridMultilevel"/>
     <w:tmpl w:val="2EE4419E"/>
@@ -3407,7 +3409,7 @@
       </w:pPr>
     </w:lvl>
   </w:abstractNum>
-  <w:abstractNum w:abstractNumId="2">
+  <w:abstractNum w:abstractNumId="2" w15:restartNumberingAfterBreak="0">
     <w:nsid w:val="5AED0936"/>
     <w:multiLevelType w:val="hybridMultilevel"/>
     <w:tmpl w:val="90C44182"/>
@@ -3496,7 +3498,7 @@
       </w:pPr>
     </w:lvl>
   </w:abstractNum>
-  <w:abstractNum w:abstractNumId="3">
+  <w:abstractNum w:abstractNumId="3" w15:restartNumberingAfterBreak="0">
     <w:nsid w:val="64514164"/>
     <w:multiLevelType w:val="hybridMultilevel"/>
     <w:tmpl w:val="528E77E6"/>
@@ -3585,7 +3587,7 @@
       </w:pPr>
     </w:lvl>
   </w:abstractNum>
-  <w:abstractNum w:abstractNumId="4">
+  <w:abstractNum w:abstractNumId="4" w15:restartNumberingAfterBreak="0">
     <w:nsid w:val="70664B3A"/>
     <w:multiLevelType w:val="hybridMultilevel"/>
     <w:tmpl w:val="DDA6BE5A"/>
@@ -3693,7 +3695,7 @@
 </file>
 
 <file path=word/styles.xml><?xml version="1.0" encoding="utf-8"?>
-<w:styles xmlns:r="http://schemas.openxmlformats.org/officeDocument/2006/relationships" xmlns:w="http://schemas.openxmlformats.org/wordprocessingml/2006/main">
+<w:styles xmlns:mc="http://schemas.openxmlformats.org/markup-compatibility/2006" xmlns:r="http://schemas.openxmlformats.org/officeDocument/2006/relationships" xmlns:w="http://schemas.openxmlformats.org/wordprocessingml/2006/main" xmlns:w14="http://schemas.microsoft.com/office/word/2010/wordml" xmlns:w15="http://schemas.microsoft.com/office/word/2012/wordml" xmlns:w16cid="http://schemas.microsoft.com/office/word/2016/wordml/cid" xmlns:w16se="http://schemas.microsoft.com/office/word/2015/wordml/symex" mc:Ignorable="w14 w15 w16se w16cid">
   <w:docDefaults>
     <w:rPrDefault>
       <w:rPr>
@@ -3706,144 +3708,382 @@
     </w:rPrDefault>
     <w:pPrDefault/>
   </w:docDefaults>
-  <w:latentStyles w:defLockedState="0" w:defUIPriority="99" w:defSemiHidden="1" w:defUnhideWhenUsed="1" w:defQFormat="0" w:count="267">
-    <w:lsdException w:name="Normal" w:semiHidden="0" w:uiPriority="0" w:unhideWhenUsed="0" w:qFormat="1"/>
-    <w:lsdException w:name="heading 1" w:semiHidden="0" w:uiPriority="9" w:unhideWhenUsed="0" w:qFormat="1"/>
-    <w:lsdException w:name="heading 2" w:uiPriority="9" w:qFormat="1"/>
-    <w:lsdException w:name="heading 3" w:uiPriority="9" w:qFormat="1"/>
-    <w:lsdException w:name="heading 4" w:uiPriority="9" w:qFormat="1"/>
-    <w:lsdException w:name="heading 5" w:uiPriority="9" w:qFormat="1"/>
-    <w:lsdException w:name="heading 6" w:uiPriority="9" w:qFormat="1"/>
-    <w:lsdException w:name="heading 7" w:uiPriority="9" w:qFormat="1"/>
-    <w:lsdException w:name="heading 8" w:uiPriority="9" w:qFormat="1"/>
-    <w:lsdException w:name="heading 9" w:uiPriority="9" w:qFormat="1"/>
-    <w:lsdException w:name="toc 1" w:uiPriority="39"/>
-    <w:lsdException w:name="toc 2" w:uiPriority="39"/>
-    <w:lsdException w:name="toc 3" w:uiPriority="39"/>
-    <w:lsdException w:name="toc 4" w:uiPriority="39"/>
-    <w:lsdException w:name="toc 5" w:uiPriority="39"/>
-    <w:lsdException w:name="toc 6" w:uiPriority="39"/>
-    <w:lsdException w:name="toc 7" w:uiPriority="39"/>
-    <w:lsdException w:name="toc 8" w:uiPriority="39"/>
-    <w:lsdException w:name="toc 9" w:uiPriority="39"/>
-    <w:lsdException w:name="caption" w:uiPriority="35" w:qFormat="1"/>
-    <w:lsdException w:name="Title" w:semiHidden="0" w:uiPriority="10" w:unhideWhenUsed="0" w:qFormat="1"/>
-    <w:lsdException w:name="Default Paragraph Font" w:uiPriority="1"/>
-    <w:lsdException w:name="Subtitle" w:semiHidden="0" w:uiPriority="11" w:unhideWhenUsed="0" w:qFormat="1"/>
-    <w:lsdException w:name="Strong" w:semiHidden="0" w:uiPriority="22" w:unhideWhenUsed="0" w:qFormat="1"/>
-    <w:lsdException w:name="Emphasis" w:semiHidden="0" w:uiPriority="20" w:unhideWhenUsed="0" w:qFormat="1"/>
-    <w:lsdException w:name="Table Grid" w:semiHidden="0" w:uiPriority="39" w:unhideWhenUsed="0"/>
-    <w:lsdException w:name="Placeholder Text" w:unhideWhenUsed="0"/>
-    <w:lsdException w:name="No Spacing" w:semiHidden="0" w:uiPriority="1" w:unhideWhenUsed="0" w:qFormat="1"/>
-    <w:lsdException w:name="Light Shading" w:semiHidden="0" w:uiPriority="60" w:unhideWhenUsed="0"/>
-    <w:lsdException w:name="Light List" w:semiHidden="0" w:uiPriority="61" w:unhideWhenUsed="0"/>
-    <w:lsdException w:name="Light Grid" w:semiHidden="0" w:uiPriority="62" w:unhideWhenUsed="0"/>
-    <w:lsdException w:name="Medium Shading 1" w:semiHidden="0" w:uiPriority="63" w:unhideWhenUsed="0"/>
-    <w:lsdException w:name="Medium Shading 2" w:semiHidden="0" w:uiPriority="64" w:unhideWhenUsed="0"/>
-    <w:lsdException w:name="Medium List 1" w:semiHidden="0" w:uiPriority="65" w:unhideWhenUsed="0"/>
-    <w:lsdException w:name="Medium List 2" w:semiHidden="0" w:uiPriority="66" w:unhideWhenUsed="0"/>
-    <w:lsdException w:name="Medium Grid 1" w:semiHidden="0" w:uiPriority="67" w:unhideWhenUsed="0"/>
-    <w:lsdException w:name="Medium Grid 2" w:semiHidden="0" w:uiPriority="68" w:unhideWhenUsed="0"/>
-    <w:lsdException w:name="Medium Grid 3" w:semiHidden="0" w:uiPriority="69" w:unhideWhenUsed="0"/>
-    <w:lsdException w:name="Dark List" w:semiHidden="0" w:uiPriority="70" w:unhideWhenUsed="0"/>
-    <w:lsdException w:name="Colorful Shading" w:semiHidden="0" w:uiPriority="71" w:unhideWhenUsed="0"/>
-    <w:lsdException w:name="Colorful List" w:semiHidden="0" w:uiPriority="72" w:unhideWhenUsed="0"/>
-    <w:lsdException w:name="Colorful Grid" w:semiHidden="0" w:uiPriority="73" w:unhideWhenUsed="0"/>
-    <w:lsdException w:name="Light Shading Accent 1" w:semiHidden="0" w:uiPriority="60" w:unhideWhenUsed="0"/>
-    <w:lsdException w:name="Light List Accent 1" w:semiHidden="0" w:uiPriority="61" w:unhideWhenUsed="0"/>
-    <w:lsdException w:name="Light Grid Accent 1" w:semiHidden="0" w:uiPriority="62" w:unhideWhenUsed="0"/>
-    <w:lsdException w:name="Medium Shading 1 Accent 1" w:semiHidden="0" w:uiPriority="63" w:unhideWhenUsed="0"/>
-    <w:lsdException w:name="Medium Shading 2 Accent 1" w:semiHidden="0" w:uiPriority="64" w:unhideWhenUsed="0"/>
-    <w:lsdException w:name="Medium List 1 Accent 1" w:semiHidden="0" w:uiPriority="65" w:unhideWhenUsed="0"/>
-    <w:lsdException w:name="Revision" w:unhideWhenUsed="0"/>
-    <w:lsdException w:name="List Paragraph" w:semiHidden="0" w:uiPriority="34" w:unhideWhenUsed="0" w:qFormat="1"/>
-    <w:lsdException w:name="Quote" w:semiHidden="0" w:uiPriority="29" w:unhideWhenUsed="0" w:qFormat="1"/>
-    <w:lsdException w:name="Intense Quote" w:semiHidden="0" w:uiPriority="30" w:unhideWhenUsed="0" w:qFormat="1"/>
-    <w:lsdException w:name="Medium List 2 Accent 1" w:semiHidden="0" w:uiPriority="66" w:unhideWhenUsed="0"/>
-    <w:lsdException w:name="Medium Grid 1 Accent 1" w:semiHidden="0" w:uiPriority="67" w:unhideWhenUsed="0"/>
-    <w:lsdException w:name="Medium Grid 2 Accent 1" w:semiHidden="0" w:uiPriority="68" w:unhideWhenUsed="0"/>
-    <w:lsdException w:name="Medium Grid 3 Accent 1" w:semiHidden="0" w:uiPriority="69" w:unhideWhenUsed="0"/>
-    <w:lsdException w:name="Dark List Accent 1" w:semiHidden="0" w:uiPriority="70" w:unhideWhenUsed="0"/>
-    <w:lsdException w:name="Colorful Shading Accent 1" w:semiHidden="0" w:uiPriority="71" w:unhideWhenUsed="0"/>
-    <w:lsdException w:name="Colorful List Accent 1" w:semiHidden="0" w:uiPriority="72" w:unhideWhenUsed="0"/>
-    <w:lsdException w:name="Colorful Grid Accent 1" w:semiHidden="0" w:uiPriority="73" w:unhideWhenUsed="0"/>
-    <w:lsdException w:name="Light Shading Accent 2" w:semiHidden="0" w:uiPriority="60" w:unhideWhenUsed="0"/>
-    <w:lsdException w:name="Light List Accent 2" w:semiHidden="0" w:uiPriority="61" w:unhideWhenUsed="0"/>
-    <w:lsdException w:name="Light Grid Accent 2" w:semiHidden="0" w:uiPriority="62" w:unhideWhenUsed="0"/>
-    <w:lsdException w:name="Medium Shading 1 Accent 2" w:semiHidden="0" w:uiPriority="63" w:unhideWhenUsed="0"/>
-    <w:lsdException w:name="Medium Shading 2 Accent 2" w:semiHidden="0" w:uiPriority="64" w:unhideWhenUsed="0"/>
-    <w:lsdException w:name="Medium List 1 Accent 2" w:semiHidden="0" w:uiPriority="65" w:unhideWhenUsed="0"/>
-    <w:lsdException w:name="Medium List 2 Accent 2" w:semiHidden="0" w:uiPriority="66" w:unhideWhenUsed="0"/>
-    <w:lsdException w:name="Medium Grid 1 Accent 2" w:semiHidden="0" w:uiPriority="67" w:unhideWhenUsed="0"/>
-    <w:lsdException w:name="Medium Grid 2 Accent 2" w:semiHidden="0" w:uiPriority="68" w:unhideWhenUsed="0"/>
-    <w:lsdException w:name="Medium Grid 3 Accent 2" w:semiHidden="0" w:uiPriority="69" w:unhideWhenUsed="0"/>
-    <w:lsdException w:name="Dark List Accent 2" w:semiHidden="0" w:uiPriority="70" w:unhideWhenUsed="0"/>
-    <w:lsdException w:name="Colorful Shading Accent 2" w:semiHidden="0" w:uiPriority="71" w:unhideWhenUsed="0"/>
-    <w:lsdException w:name="Colorful List Accent 2" w:semiHidden="0" w:uiPriority="72" w:unhideWhenUsed="0"/>
-    <w:lsdException w:name="Colorful Grid Accent 2" w:semiHidden="0" w:uiPriority="73" w:unhideWhenUsed="0"/>
-    <w:lsdException w:name="Light Shading Accent 3" w:semiHidden="0" w:uiPriority="60" w:unhideWhenUsed="0"/>
-    <w:lsdException w:name="Light List Accent 3" w:semiHidden="0" w:uiPriority="61" w:unhideWhenUsed="0"/>
-    <w:lsdException w:name="Light Grid Accent 3" w:semiHidden="0" w:uiPriority="62" w:unhideWhenUsed="0"/>
-    <w:lsdException w:name="Medium Shading 1 Accent 3" w:semiHidden="0" w:uiPriority="63" w:unhideWhenUsed="0"/>
-    <w:lsdException w:name="Medium Shading 2 Accent 3" w:semiHidden="0" w:uiPriority="64" w:unhideWhenUsed="0"/>
-    <w:lsdException w:name="Medium List 1 Accent 3" w:semiHidden="0" w:uiPriority="65" w:unhideWhenUsed="0"/>
-    <w:lsdException w:name="Medium List 2 Accent 3" w:semiHidden="0" w:uiPriority="66" w:unhideWhenUsed="0"/>
-    <w:lsdException w:name="Medium Grid 1 Accent 3" w:semiHidden="0" w:uiPriority="67" w:unhideWhenUsed="0"/>
-    <w:lsdException w:name="Medium Grid 2 Accent 3" w:semiHidden="0" w:uiPriority="68" w:unhideWhenUsed="0"/>
-    <w:lsdException w:name="Medium Grid 3 Accent 3" w:semiHidden="0" w:uiPriority="69" w:unhideWhenUsed="0"/>
-    <w:lsdException w:name="Dark List Accent 3" w:semiHidden="0" w:uiPriority="70" w:unhideWhenUsed="0"/>
-    <w:lsdException w:name="Colorful Shading Accent 3" w:semiHidden="0" w:uiPriority="71" w:unhideWhenUsed="0"/>
-    <w:lsdException w:name="Colorful List Accent 3" w:semiHidden="0" w:uiPriority="72" w:unhideWhenUsed="0"/>
-    <w:lsdException w:name="Colorful Grid Accent 3" w:semiHidden="0" w:uiPriority="73" w:unhideWhenUsed="0"/>
-    <w:lsdException w:name="Light Shading Accent 4" w:semiHidden="0" w:uiPriority="60" w:unhideWhenUsed="0"/>
-    <w:lsdException w:name="Light List Accent 4" w:semiHidden="0" w:uiPriority="61" w:unhideWhenUsed="0"/>
-    <w:lsdException w:name="Light Grid Accent 4" w:semiHidden="0" w:uiPriority="62" w:unhideWhenUsed="0"/>
-    <w:lsdException w:name="Medium Shading 1 Accent 4" w:semiHidden="0" w:uiPriority="63" w:unhideWhenUsed="0"/>
-    <w:lsdException w:name="Medium Shading 2 Accent 4" w:semiHidden="0" w:uiPriority="64" w:unhideWhenUsed="0"/>
-    <w:lsdException w:name="Medium List 1 Accent 4" w:semiHidden="0" w:uiPriority="65" w:unhideWhenUsed="0"/>
-    <w:lsdException w:name="Medium List 2 Accent 4" w:semiHidden="0" w:uiPriority="66" w:unhideWhenUsed="0"/>
-    <w:lsdException w:name="Medium Grid 1 Accent 4" w:semiHidden="0" w:uiPriority="67" w:unhideWhenUsed="0"/>
-    <w:lsdException w:name="Medium Grid 2 Accent 4" w:semiHidden="0" w:uiPriority="68" w:unhideWhenUsed="0"/>
-    <w:lsdException w:name="Medium Grid 3 Accent 4" w:semiHidden="0" w:uiPriority="69" w:unhideWhenUsed="0"/>
-    <w:lsdException w:name="Dark List Accent 4" w:semiHidden="0" w:uiPriority="70" w:unhideWhenUsed="0"/>
-    <w:lsdException w:name="Colorful Shading Accent 4" w:semiHidden="0" w:uiPriority="71" w:unhideWhenUsed="0"/>
-    <w:lsdException w:name="Colorful List Accent 4" w:semiHidden="0" w:uiPriority="72" w:unhideWhenUsed="0"/>
-    <w:lsdException w:name="Colorful Grid Accent 4" w:semiHidden="0" w:uiPriority="73" w:unhideWhenUsed="0"/>
-    <w:lsdException w:name="Light Shading Accent 5" w:semiHidden="0" w:uiPriority="60" w:unhideWhenUsed="0"/>
-    <w:lsdException w:name="Light List Accent 5" w:semiHidden="0" w:uiPriority="61" w:unhideWhenUsed="0"/>
-    <w:lsdException w:name="Light Grid Accent 5" w:semiHidden="0" w:uiPriority="62" w:unhideWhenUsed="0"/>
-    <w:lsdException w:name="Medium Shading 1 Accent 5" w:semiHidden="0" w:uiPriority="63" w:unhideWhenUsed="0"/>
-    <w:lsdException w:name="Medium Shading 2 Accent 5" w:semiHidden="0" w:uiPriority="64" w:unhideWhenUsed="0"/>
-    <w:lsdException w:name="Medium List 1 Accent 5" w:semiHidden="0" w:uiPriority="65" w:unhideWhenUsed="0"/>
-    <w:lsdException w:name="Medium List 2 Accent 5" w:semiHidden="0" w:uiPriority="66" w:unhideWhenUsed="0"/>
-    <w:lsdException w:name="Medium Grid 1 Accent 5" w:semiHidden="0" w:uiPriority="67" w:unhideWhenUsed="0"/>
-    <w:lsdException w:name="Medium Grid 2 Accent 5" w:semiHidden="0" w:uiPriority="68" w:unhideWhenUsed="0"/>
-    <w:lsdException w:name="Medium Grid 3 Accent 5" w:semiHidden="0" w:uiPriority="69" w:unhideWhenUsed="0"/>
-    <w:lsdException w:name="Dark List Accent 5" w:semiHidden="0" w:uiPriority="70" w:unhideWhenUsed="0"/>
-    <w:lsdException w:name="Colorful Shading Accent 5" w:semiHidden="0" w:uiPriority="71" w:unhideWhenUsed="0"/>
-    <w:lsdException w:name="Colorful List Accent 5" w:semiHidden="0" w:uiPriority="72" w:unhideWhenUsed="0"/>
-    <w:lsdException w:name="Colorful Grid Accent 5" w:semiHidden="0" w:uiPriority="73" w:unhideWhenUsed="0"/>
-    <w:lsdException w:name="Light Shading Accent 6" w:semiHidden="0" w:uiPriority="60" w:unhideWhenUsed="0"/>
-    <w:lsdException w:name="Light List Accent 6" w:semiHidden="0" w:uiPriority="61" w:unhideWhenUsed="0"/>
-    <w:lsdException w:name="Light Grid Accent 6" w:semiHidden="0" w:uiPriority="62" w:unhideWhenUsed="0"/>
-    <w:lsdException w:name="Medium Shading 1 Accent 6" w:semiHidden="0" w:uiPriority="63" w:unhideWhenUsed="0"/>
-    <w:lsdException w:name="Medium Shading 2 Accent 6" w:semiHidden="0" w:uiPriority="64" w:unhideWhenUsed="0"/>
-    <w:lsdException w:name="Medium List 1 Accent 6" w:semiHidden="0" w:uiPriority="65" w:unhideWhenUsed="0"/>
-    <w:lsdException w:name="Medium List 2 Accent 6" w:semiHidden="0" w:uiPriority="66" w:unhideWhenUsed="0"/>
-    <w:lsdException w:name="Medium Grid 1 Accent 6" w:semiHidden="0" w:uiPriority="67" w:unhideWhenUsed="0"/>
-    <w:lsdException w:name="Medium Grid 2 Accent 6" w:semiHidden="0" w:uiPriority="68" w:unhideWhenUsed="0"/>
-    <w:lsdException w:name="Medium Grid 3 Accent 6" w:semiHidden="0" w:uiPriority="69" w:unhideWhenUsed="0"/>
-    <w:lsdException w:name="Dark List Accent 6" w:semiHidden="0" w:uiPriority="70" w:unhideWhenUsed="0"/>
-    <w:lsdException w:name="Colorful Shading Accent 6" w:semiHidden="0" w:uiPriority="71" w:unhideWhenUsed="0"/>
-    <w:lsdException w:name="Colorful List Accent 6" w:semiHidden="0" w:uiPriority="72" w:unhideWhenUsed="0"/>
-    <w:lsdException w:name="Colorful Grid Accent 6" w:semiHidden="0" w:uiPriority="73" w:unhideWhenUsed="0"/>
-    <w:lsdException w:name="Subtle Emphasis" w:semiHidden="0" w:uiPriority="19" w:unhideWhenUsed="0" w:qFormat="1"/>
-    <w:lsdException w:name="Intense Emphasis" w:semiHidden="0" w:uiPriority="21" w:unhideWhenUsed="0" w:qFormat="1"/>
-    <w:lsdException w:name="Subtle Reference" w:semiHidden="0" w:uiPriority="31" w:unhideWhenUsed="0" w:qFormat="1"/>
-    <w:lsdException w:name="Intense Reference" w:semiHidden="0" w:uiPriority="32" w:unhideWhenUsed="0" w:qFormat="1"/>
-    <w:lsdException w:name="Book Title" w:semiHidden="0" w:uiPriority="33" w:unhideWhenUsed="0" w:qFormat="1"/>
-    <w:lsdException w:name="Bibliography" w:uiPriority="37"/>
-    <w:lsdException w:name="TOC Heading" w:uiPriority="39" w:qFormat="1"/>
+  <w:latentStyles w:defLockedState="0" w:defUIPriority="99" w:defSemiHidden="0" w:defUnhideWhenUsed="0" w:defQFormat="0" w:count="375">
+    <w:lsdException w:name="Normal" w:uiPriority="0" w:qFormat="1"/>
+    <w:lsdException w:name="heading 1" w:uiPriority="9" w:qFormat="1"/>
+    <w:lsdException w:name="heading 2" w:semiHidden="1" w:uiPriority="9" w:unhideWhenUsed="1" w:qFormat="1"/>
+    <w:lsdException w:name="heading 3" w:semiHidden="1" w:uiPriority="9" w:unhideWhenUsed="1" w:qFormat="1"/>
+    <w:lsdException w:name="heading 4" w:semiHidden="1" w:uiPriority="9" w:unhideWhenUsed="1" w:qFormat="1"/>
+    <w:lsdException w:name="heading 5" w:semiHidden="1" w:uiPriority="9" w:unhideWhenUsed="1" w:qFormat="1"/>
+    <w:lsdException w:name="heading 6" w:semiHidden="1" w:uiPriority="9" w:unhideWhenUsed="1" w:qFormat="1"/>
+    <w:lsdException w:name="heading 7" w:semiHidden="1" w:uiPriority="9" w:unhideWhenUsed="1" w:qFormat="1"/>
+    <w:lsdException w:name="heading 8" w:semiHidden="1" w:uiPriority="9" w:unhideWhenUsed="1" w:qFormat="1"/>
+    <w:lsdException w:name="heading 9" w:semiHidden="1" w:uiPriority="9" w:unhideWhenUsed="1" w:qFormat="1"/>
+    <w:lsdException w:name="index 1" w:semiHidden="1" w:unhideWhenUsed="1"/>
+    <w:lsdException w:name="index 2" w:semiHidden="1" w:unhideWhenUsed="1"/>
+    <w:lsdException w:name="index 3" w:semiHidden="1" w:unhideWhenUsed="1"/>
+    <w:lsdException w:name="index 4" w:semiHidden="1" w:unhideWhenUsed="1"/>
+    <w:lsdException w:name="index 5" w:semiHidden="1" w:unhideWhenUsed="1"/>
+    <w:lsdException w:name="index 6" w:semiHidden="1" w:unhideWhenUsed="1"/>
+    <w:lsdException w:name="index 7" w:semiHidden="1" w:unhideWhenUsed="1"/>
+    <w:lsdException w:name="index 8" w:semiHidden="1" w:unhideWhenUsed="1"/>
+    <w:lsdException w:name="index 9" w:semiHidden="1" w:unhideWhenUsed="1"/>
+    <w:lsdException w:name="toc 1" w:semiHidden="1" w:uiPriority="39" w:unhideWhenUsed="1"/>
+    <w:lsdException w:name="toc 2" w:semiHidden="1" w:uiPriority="39" w:unhideWhenUsed="1"/>
+    <w:lsdException w:name="toc 3" w:semiHidden="1" w:uiPriority="39" w:unhideWhenUsed="1"/>
+    <w:lsdException w:name="toc 4" w:semiHidden="1" w:uiPriority="39" w:unhideWhenUsed="1"/>
+    <w:lsdException w:name="toc 5" w:semiHidden="1" w:uiPriority="39" w:unhideWhenUsed="1"/>
+    <w:lsdException w:name="toc 6" w:semiHidden="1" w:uiPriority="39" w:unhideWhenUsed="1"/>
+    <w:lsdException w:name="toc 7" w:semiHidden="1" w:uiPriority="39" w:unhideWhenUsed="1"/>
+    <w:lsdException w:name="toc 8" w:semiHidden="1" w:uiPriority="39" w:unhideWhenUsed="1"/>
+    <w:lsdException w:name="toc 9" w:semiHidden="1" w:uiPriority="39" w:unhideWhenUsed="1"/>
+    <w:lsdException w:name="Normal Indent" w:semiHidden="1" w:unhideWhenUsed="1"/>
+    <w:lsdException w:name="footnote text" w:semiHidden="1" w:unhideWhenUsed="1"/>
+    <w:lsdException w:name="annotation text" w:semiHidden="1" w:unhideWhenUsed="1"/>
+    <w:lsdException w:name="header" w:semiHidden="1" w:unhideWhenUsed="1"/>
+    <w:lsdException w:name="footer" w:semiHidden="1" w:unhideWhenUsed="1"/>
+    <w:lsdException w:name="index heading" w:semiHidden="1" w:unhideWhenUsed="1"/>
+    <w:lsdException w:name="caption" w:semiHidden="1" w:uiPriority="35" w:unhideWhenUsed="1" w:qFormat="1"/>
+    <w:lsdException w:name="table of figures" w:semiHidden="1" w:unhideWhenUsed="1"/>
+    <w:lsdException w:name="envelope address" w:semiHidden="1" w:unhideWhenUsed="1"/>
+    <w:lsdException w:name="envelope return" w:semiHidden="1" w:unhideWhenUsed="1"/>
+    <w:lsdException w:name="footnote reference" w:semiHidden="1" w:unhideWhenUsed="1"/>
+    <w:lsdException w:name="annotation reference" w:semiHidden="1" w:unhideWhenUsed="1"/>
+    <w:lsdException w:name="line number" w:semiHidden="1" w:unhideWhenUsed="1"/>
+    <w:lsdException w:name="page number" w:semiHidden="1" w:unhideWhenUsed="1"/>
+    <w:lsdException w:name="endnote reference" w:semiHidden="1" w:unhideWhenUsed="1"/>
+    <w:lsdException w:name="endnote text" w:semiHidden="1" w:unhideWhenUsed="1"/>
+    <w:lsdException w:name="table of authorities" w:semiHidden="1" w:unhideWhenUsed="1"/>
+    <w:lsdException w:name="macro" w:semiHidden="1" w:unhideWhenUsed="1"/>
+    <w:lsdException w:name="toa heading" w:semiHidden="1" w:unhideWhenUsed="1"/>
+    <w:lsdException w:name="List" w:semiHidden="1" w:unhideWhenUsed="1"/>
+    <w:lsdException w:name="List Bullet" w:semiHidden="1" w:unhideWhenUsed="1"/>
+    <w:lsdException w:name="List Number" w:semiHidden="1" w:unhideWhenUsed="1"/>
+    <w:lsdException w:name="List 2" w:semiHidden="1" w:unhideWhenUsed="1"/>
+    <w:lsdException w:name="List 3" w:semiHidden="1" w:unhideWhenUsed="1"/>
+    <w:lsdException w:name="List 4" w:semiHidden="1" w:unhideWhenUsed="1"/>
+    <w:lsdException w:name="List 5" w:semiHidden="1" w:unhideWhenUsed="1"/>
+    <w:lsdException w:name="List Bullet 2" w:semiHidden="1" w:unhideWhenUsed="1"/>
+    <w:lsdException w:name="List Bullet 3" w:semiHidden="1" w:unhideWhenUsed="1"/>
+    <w:lsdException w:name="List Bullet 4" w:semiHidden="1" w:unhideWhenUsed="1"/>
+    <w:lsdException w:name="List Bullet 5" w:semiHidden="1" w:unhideWhenUsed="1"/>
+    <w:lsdException w:name="List Number 2" w:semiHidden="1" w:unhideWhenUsed="1"/>
+    <w:lsdException w:name="List Number 3" w:semiHidden="1" w:unhideWhenUsed="1"/>
+    <w:lsdException w:name="List Number 4" w:semiHidden="1" w:unhideWhenUsed="1"/>
+    <w:lsdException w:name="List Number 5" w:semiHidden="1" w:unhideWhenUsed="1"/>
+    <w:lsdException w:name="Title" w:uiPriority="10" w:qFormat="1"/>
+    <w:lsdException w:name="Closing" w:semiHidden="1" w:unhideWhenUsed="1"/>
+    <w:lsdException w:name="Signature" w:semiHidden="1" w:unhideWhenUsed="1"/>
+    <w:lsdException w:name="Default Paragraph Font" w:semiHidden="1" w:uiPriority="1" w:unhideWhenUsed="1"/>
+    <w:lsdException w:name="Body Text" w:semiHidden="1" w:unhideWhenUsed="1"/>
+    <w:lsdException w:name="Body Text Indent" w:semiHidden="1" w:unhideWhenUsed="1"/>
+    <w:lsdException w:name="List Continue" w:semiHidden="1" w:unhideWhenUsed="1"/>
+    <w:lsdException w:name="List Continue 2" w:semiHidden="1" w:unhideWhenUsed="1"/>
+    <w:lsdException w:name="List Continue 3" w:semiHidden="1" w:unhideWhenUsed="1"/>
+    <w:lsdException w:name="List Continue 4" w:semiHidden="1" w:unhideWhenUsed="1"/>
+    <w:lsdException w:name="List Continue 5" w:semiHidden="1" w:unhideWhenUsed="1"/>
+    <w:lsdException w:name="Message Header" w:semiHidden="1" w:unhideWhenUsed="1"/>
+    <w:lsdException w:name="Subtitle" w:uiPriority="11" w:qFormat="1"/>
+    <w:lsdException w:name="Salutation" w:semiHidden="1" w:unhideWhenUsed="1"/>
+    <w:lsdException w:name="Date" w:semiHidden="1" w:unhideWhenUsed="1"/>
+    <w:lsdException w:name="Body Text First Indent" w:semiHidden="1" w:unhideWhenUsed="1"/>
+    <w:lsdException w:name="Body Text First Indent 2" w:semiHidden="1" w:unhideWhenUsed="1"/>
+    <w:lsdException w:name="Note Heading" w:semiHidden="1" w:unhideWhenUsed="1"/>
+    <w:lsdException w:name="Body Text 2" w:semiHidden="1" w:unhideWhenUsed="1"/>
+    <w:lsdException w:name="Body Text 3" w:semiHidden="1" w:unhideWhenUsed="1"/>
+    <w:lsdException w:name="Body Text Indent 2" w:semiHidden="1" w:unhideWhenUsed="1"/>
+    <w:lsdException w:name="Body Text Indent 3" w:semiHidden="1" w:unhideWhenUsed="1"/>
+    <w:lsdException w:name="Block Text" w:semiHidden="1" w:unhideWhenUsed="1"/>
+    <w:lsdException w:name="Hyperlink" w:semiHidden="1" w:unhideWhenUsed="1"/>
+    <w:lsdException w:name="FollowedHyperlink" w:semiHidden="1" w:unhideWhenUsed="1"/>
+    <w:lsdException w:name="Strong" w:uiPriority="22" w:qFormat="1"/>
+    <w:lsdException w:name="Emphasis" w:uiPriority="20" w:qFormat="1"/>
+    <w:lsdException w:name="Document Map" w:semiHidden="1" w:unhideWhenUsed="1"/>
+    <w:lsdException w:name="Plain Text" w:semiHidden="1" w:unhideWhenUsed="1"/>
+    <w:lsdException w:name="E-mail Signature" w:semiHidden="1" w:unhideWhenUsed="1"/>
+    <w:lsdException w:name="HTML Top of Form" w:semiHidden="1" w:unhideWhenUsed="1"/>
+    <w:lsdException w:name="HTML Bottom of Form" w:semiHidden="1" w:unhideWhenUsed="1"/>
+    <w:lsdException w:name="Normal (Web)" w:semiHidden="1" w:unhideWhenUsed="1"/>
+    <w:lsdException w:name="HTML Acronym" w:semiHidden="1" w:unhideWhenUsed="1"/>
+    <w:lsdException w:name="HTML Address" w:semiHidden="1" w:unhideWhenUsed="1"/>
+    <w:lsdException w:name="HTML Cite" w:semiHidden="1" w:unhideWhenUsed="1"/>
+    <w:lsdException w:name="HTML Code" w:semiHidden="1" w:unhideWhenUsed="1"/>
+    <w:lsdException w:name="HTML Definition" w:semiHidden="1" w:unhideWhenUsed="1"/>
+    <w:lsdException w:name="HTML Keyboard" w:semiHidden="1" w:unhideWhenUsed="1"/>
+    <w:lsdException w:name="HTML Preformatted" w:semiHidden="1" w:unhideWhenUsed="1"/>
+    <w:lsdException w:name="HTML Sample" w:semiHidden="1" w:unhideWhenUsed="1"/>
+    <w:lsdException w:name="HTML Typewriter" w:semiHidden="1" w:unhideWhenUsed="1"/>
+    <w:lsdException w:name="HTML Variable" w:semiHidden="1" w:unhideWhenUsed="1"/>
+    <w:lsdException w:name="Normal Table" w:semiHidden="1" w:unhideWhenUsed="1"/>
+    <w:lsdException w:name="annotation subject" w:semiHidden="1" w:unhideWhenUsed="1"/>
+    <w:lsdException w:name="No List" w:semiHidden="1" w:unhideWhenUsed="1"/>
+    <w:lsdException w:name="Outline List 1" w:semiHidden="1" w:unhideWhenUsed="1"/>
+    <w:lsdException w:name="Outline List 2" w:semiHidden="1" w:unhideWhenUsed="1"/>
+    <w:lsdException w:name="Outline List 3" w:semiHidden="1" w:unhideWhenUsed="1"/>
+    <w:lsdException w:name="Table Simple 1" w:semiHidden="1" w:unhideWhenUsed="1"/>
+    <w:lsdException w:name="Table Simple 2" w:semiHidden="1" w:unhideWhenUsed="1"/>
+    <w:lsdException w:name="Table Simple 3" w:semiHidden="1" w:unhideWhenUsed="1"/>
+    <w:lsdException w:name="Table Classic 1" w:semiHidden="1" w:unhideWhenUsed="1"/>
+    <w:lsdException w:name="Table Classic 2" w:semiHidden="1" w:unhideWhenUsed="1"/>
+    <w:lsdException w:name="Table Classic 3" w:semiHidden="1" w:unhideWhenUsed="1"/>
+    <w:lsdException w:name="Table Classic 4" w:semiHidden="1" w:unhideWhenUsed="1"/>
+    <w:lsdException w:name="Table Colorful 1" w:semiHidden="1" w:unhideWhenUsed="1"/>
+    <w:lsdException w:name="Table Colorful 2" w:semiHidden="1" w:unhideWhenUsed="1"/>
+    <w:lsdException w:name="Table Colorful 3" w:semiHidden="1" w:unhideWhenUsed="1"/>
+    <w:lsdException w:name="Table Columns 1" w:semiHidden="1" w:unhideWhenUsed="1"/>
+    <w:lsdException w:name="Table Columns 2" w:semiHidden="1" w:unhideWhenUsed="1"/>
+    <w:lsdException w:name="Table Columns 3" w:semiHidden="1" w:unhideWhenUsed="1"/>
+    <w:lsdException w:name="Table Columns 4" w:semiHidden="1" w:unhideWhenUsed="1"/>
+    <w:lsdException w:name="Table Columns 5" w:semiHidden="1" w:unhideWhenUsed="1"/>
+    <w:lsdException w:name="Table Grid 1" w:semiHidden="1" w:unhideWhenUsed="1"/>
+    <w:lsdException w:name="Table Grid 2" w:semiHidden="1" w:unhideWhenUsed="1"/>
+    <w:lsdException w:name="Table Grid 3" w:semiHidden="1" w:unhideWhenUsed="1"/>
+    <w:lsdException w:name="Table Grid 4" w:semiHidden="1" w:unhideWhenUsed="1"/>
+    <w:lsdException w:name="Table Grid 5" w:semiHidden="1" w:unhideWhenUsed="1"/>
+    <w:lsdException w:name="Table Grid 6" w:semiHidden="1" w:unhideWhenUsed="1"/>
+    <w:lsdException w:name="Table Grid 7" w:semiHidden="1" w:unhideWhenUsed="1"/>
+    <w:lsdException w:name="Table Grid 8" w:semiHidden="1" w:unhideWhenUsed="1"/>
+    <w:lsdException w:name="Table List 1" w:semiHidden="1" w:unhideWhenUsed="1"/>
+    <w:lsdException w:name="Table List 2" w:semiHidden="1" w:unhideWhenUsed="1"/>
+    <w:lsdException w:name="Table List 3" w:semiHidden="1" w:unhideWhenUsed="1"/>
+    <w:lsdException w:name="Table List 4" w:semiHidden="1" w:unhideWhenUsed="1"/>
+    <w:lsdException w:name="Table List 5" w:semiHidden="1" w:unhideWhenUsed="1"/>
+    <w:lsdException w:name="Table List 6" w:semiHidden="1" w:unhideWhenUsed="1"/>
+    <w:lsdException w:name="Table List 7" w:semiHidden="1" w:unhideWhenUsed="1"/>
+    <w:lsdException w:name="Table List 8" w:semiHidden="1" w:unhideWhenUsed="1"/>
+    <w:lsdException w:name="Table 3D effects 1" w:semiHidden="1" w:unhideWhenUsed="1"/>
+    <w:lsdException w:name="Table 3D effects 2" w:semiHidden="1" w:unhideWhenUsed="1"/>
+    <w:lsdException w:name="Table 3D effects 3" w:semiHidden="1" w:unhideWhenUsed="1"/>
+    <w:lsdException w:name="Table Contemporary" w:semiHidden="1" w:unhideWhenUsed="1"/>
+    <w:lsdException w:name="Table Elegant" w:semiHidden="1" w:unhideWhenUsed="1"/>
+    <w:lsdException w:name="Table Professional" w:semiHidden="1" w:unhideWhenUsed="1"/>
+    <w:lsdException w:name="Table Subtle 1" w:semiHidden="1" w:unhideWhenUsed="1"/>
+    <w:lsdException w:name="Table Subtle 2" w:semiHidden="1" w:unhideWhenUsed="1"/>
+    <w:lsdException w:name="Table Web 1" w:semiHidden="1" w:unhideWhenUsed="1"/>
+    <w:lsdException w:name="Table Web 2" w:semiHidden="1" w:unhideWhenUsed="1"/>
+    <w:lsdException w:name="Table Web 3" w:semiHidden="1" w:unhideWhenUsed="1"/>
+    <w:lsdException w:name="Balloon Text" w:semiHidden="1" w:unhideWhenUsed="1"/>
+    <w:lsdException w:name="Table Grid" w:semiHidden="1" w:uiPriority="39" w:unhideWhenUsed="1"/>
+    <w:lsdException w:name="Table Theme" w:semiHidden="1" w:unhideWhenUsed="1"/>
+    <w:lsdException w:name="Placeholder Text" w:semiHidden="1"/>
+    <w:lsdException w:name="No Spacing" w:uiPriority="1" w:qFormat="1"/>
+    <w:lsdException w:name="Light Shading" w:uiPriority="60"/>
+    <w:lsdException w:name="Light List" w:uiPriority="61"/>
+    <w:lsdException w:name="Light Grid" w:uiPriority="62"/>
+    <w:lsdException w:name="Medium Shading 1" w:uiPriority="63"/>
+    <w:lsdException w:name="Medium Shading 2" w:uiPriority="64"/>
+    <w:lsdException w:name="Medium List 1" w:uiPriority="65"/>
+    <w:lsdException w:name="Medium List 2" w:uiPriority="66"/>
+    <w:lsdException w:name="Medium Grid 1" w:uiPriority="67"/>
+    <w:lsdException w:name="Medium Grid 2" w:uiPriority="68"/>
+    <w:lsdException w:name="Medium Grid 3" w:uiPriority="69"/>
+    <w:lsdException w:name="Dark List" w:uiPriority="70"/>
+    <w:lsdException w:name="Colorful Shading" w:uiPriority="71"/>
+    <w:lsdException w:name="Colorful List" w:uiPriority="72"/>
+    <w:lsdException w:name="Colorful Grid" w:uiPriority="73"/>
+    <w:lsdException w:name="Light Shading Accent 1" w:uiPriority="60"/>
+    <w:lsdException w:name="Light List Accent 1" w:uiPriority="61"/>
+    <w:lsdException w:name="Light Grid Accent 1" w:uiPriority="62"/>
+    <w:lsdException w:name="Medium Shading 1 Accent 1" w:uiPriority="63"/>
+    <w:lsdException w:name="Medium Shading 2 Accent 1" w:uiPriority="64"/>
+    <w:lsdException w:name="Medium List 1 Accent 1" w:uiPriority="65"/>
+    <w:lsdException w:name="Revision" w:semiHidden="1"/>
+    <w:lsdException w:name="List Paragraph" w:uiPriority="34" w:qFormat="1"/>
+    <w:lsdException w:name="Quote" w:uiPriority="29" w:qFormat="1"/>
+    <w:lsdException w:name="Intense Quote" w:uiPriority="30" w:qFormat="1"/>
+    <w:lsdException w:name="Medium List 2 Accent 1" w:uiPriority="66"/>
+    <w:lsdException w:name="Medium Grid 1 Accent 1" w:uiPriority="67"/>
+    <w:lsdException w:name="Medium Grid 2 Accent 1" w:uiPriority="68"/>
+    <w:lsdException w:name="Medium Grid 3 Accent 1" w:uiPriority="69"/>
+    <w:lsdException w:name="Dark List Accent 1" w:uiPriority="70"/>
+    <w:lsdException w:name="Colorful Shading Accent 1" w:uiPriority="71"/>
+    <w:lsdException w:name="Colorful List Accent 1" w:uiPriority="72"/>
+    <w:lsdException w:name="Colorful Grid Accent 1" w:uiPriority="73"/>
+    <w:lsdException w:name="Light Shading Accent 2" w:uiPriority="60"/>
+    <w:lsdException w:name="Light List Accent 2" w:uiPriority="61"/>
+    <w:lsdException w:name="Light Grid Accent 2" w:uiPriority="62"/>
+    <w:lsdException w:name="Medium Shading 1 Accent 2" w:uiPriority="63"/>
+    <w:lsdException w:name="Medium Shading 2 Accent 2" w:uiPriority="64"/>
+    <w:lsdException w:name="Medium List 1 Accent 2" w:uiPriority="65"/>
+    <w:lsdException w:name="Medium List 2 Accent 2" w:uiPriority="66"/>
+    <w:lsdException w:name="Medium Grid 1 Accent 2" w:uiPriority="67"/>
+    <w:lsdException w:name="Medium Grid 2 Accent 2" w:uiPriority="68"/>
+    <w:lsdException w:name="Medium Grid 3 Accent 2" w:uiPriority="69"/>
+    <w:lsdException w:name="Dark List Accent 2" w:uiPriority="70"/>
+    <w:lsdException w:name="Colorful Shading Accent 2" w:uiPriority="71"/>
+    <w:lsdException w:name="Colorful List Accent 2" w:uiPriority="72"/>
+    <w:lsdException w:name="Colorful Grid Accent 2" w:uiPriority="73"/>
+    <w:lsdException w:name="Light Shading Accent 3" w:uiPriority="60"/>
+    <w:lsdException w:name="Light List Accent 3" w:uiPriority="61"/>
+    <w:lsdException w:name="Light Grid Accent 3" w:uiPriority="62"/>
+    <w:lsdException w:name="Medium Shading 1 Accent 3" w:uiPriority="63"/>
+    <w:lsdException w:name="Medium Shading 2 Accent 3" w:uiPriority="64"/>
+    <w:lsdException w:name="Medium List 1 Accent 3" w:uiPriority="65"/>
+    <w:lsdException w:name="Medium List 2 Accent 3" w:uiPriority="66"/>
+    <w:lsdException w:name="Medium Grid 1 Accent 3" w:uiPriority="67"/>
+    <w:lsdException w:name="Medium Grid 2 Accent 3" w:uiPriority="68"/>
+    <w:lsdException w:name="Medium Grid 3 Accent 3" w:uiPriority="69"/>
+    <w:lsdException w:name="Dark List Accent 3" w:uiPriority="70"/>
+    <w:lsdException w:name="Colorful Shading Accent 3" w:uiPriority="71"/>
+    <w:lsdException w:name="Colorful List Accent 3" w:uiPriority="72"/>
+    <w:lsdException w:name="Colorful Grid Accent 3" w:uiPriority="73"/>
+    <w:lsdException w:name="Light Shading Accent 4" w:uiPriority="60"/>
+    <w:lsdException w:name="Light List Accent 4" w:uiPriority="61"/>
+    <w:lsdException w:name="Light Grid Accent 4" w:uiPriority="62"/>
+    <w:lsdException w:name="Medium Shading 1 Accent 4" w:uiPriority="63"/>
+    <w:lsdException w:name="Medium Shading 2 Accent 4" w:uiPriority="64"/>
+    <w:lsdException w:name="Medium List 1 Accent 4" w:uiPriority="65"/>
+    <w:lsdException w:name="Medium List 2 Accent 4" w:uiPriority="66"/>
+    <w:lsdException w:name="Medium Grid 1 Accent 4" w:uiPriority="67"/>
+    <w:lsdException w:name="Medium Grid 2 Accent 4" w:uiPriority="68"/>
+    <w:lsdException w:name="Medium Grid 3 Accent 4" w:uiPriority="69"/>
+    <w:lsdException w:name="Dark List Accent 4" w:uiPriority="70"/>
+    <w:lsdException w:name="Colorful Shading Accent 4" w:uiPriority="71"/>
+    <w:lsdException w:name="Colorful List Accent 4" w:uiPriority="72"/>
+    <w:lsdException w:name="Colorful Grid Accent 4" w:uiPriority="73"/>
+    <w:lsdException w:name="Light Shading Accent 5" w:uiPriority="60"/>
+    <w:lsdException w:name="Light List Accent 5" w:uiPriority="61"/>
+    <w:lsdException w:name="Light Grid Accent 5" w:uiPriority="62"/>
+    <w:lsdException w:name="Medium Shading 1 Accent 5" w:uiPriority="63"/>
+    <w:lsdException w:name="Medium Shading 2 Accent 5" w:uiPriority="64"/>
+    <w:lsdException w:name="Medium List 1 Accent 5" w:uiPriority="65"/>
+    <w:lsdException w:name="Medium List 2 Accent 5" w:uiPriority="66"/>
+    <w:lsdException w:name="Medium Grid 1 Accent 5" w:uiPriority="67"/>
+    <w:lsdException w:name="Medium Grid 2 Accent 5" w:uiPriority="68"/>
+    <w:lsdException w:name="Medium Grid 3 Accent 5" w:uiPriority="69"/>
+    <w:lsdException w:name="Dark List Accent 5" w:uiPriority="70"/>
+    <w:lsdException w:name="Colorful Shading Accent 5" w:uiPriority="71"/>
+    <w:lsdException w:name="Colorful List Accent 5" w:uiPriority="72"/>
+    <w:lsdException w:name="Colorful Grid Accent 5" w:uiPriority="73"/>
+    <w:lsdException w:name="Light Shading Accent 6" w:uiPriority="60"/>
+    <w:lsdException w:name="Light List Accent 6" w:uiPriority="61"/>
+    <w:lsdException w:name="Light Grid Accent 6" w:uiPriority="62"/>
+    <w:lsdException w:name="Medium Shading 1 Accent 6" w:uiPriority="63"/>
+    <w:lsdException w:name="Medium Shading 2 Accent 6" w:uiPriority="64"/>
+    <w:lsdException w:name="Medium List 1 Accent 6" w:uiPriority="65"/>
+    <w:lsdException w:name="Medium List 2 Accent 6" w:uiPriority="66"/>
+    <w:lsdException w:name="Medium Grid 1 Accent 6" w:uiPriority="67"/>
+    <w:lsdException w:name="Medium Grid 2 Accent 6" w:uiPriority="68"/>
+    <w:lsdException w:name="Medium Grid 3 Accent 6" w:uiPriority="69"/>
+    <w:lsdException w:name="Dark List Accent 6" w:uiPriority="70"/>
+    <w:lsdException w:name="Colorful Shading Accent 6" w:uiPriority="71"/>
+    <w:lsdException w:name="Colorful List Accent 6" w:uiPriority="72"/>
+    <w:lsdException w:name="Colorful Grid Accent 6" w:uiPriority="73"/>
+    <w:lsdException w:name="Subtle Emphasis" w:uiPriority="19" w:qFormat="1"/>
+    <w:lsdException w:name="Intense Emphasis" w:uiPriority="21" w:qFormat="1"/>
+    <w:lsdException w:name="Subtle Reference" w:uiPriority="31" w:qFormat="1"/>
+    <w:lsdException w:name="Intense Reference" w:uiPriority="32" w:qFormat="1"/>
+    <w:lsdException w:name="Book Title" w:uiPriority="33" w:qFormat="1"/>
+    <w:lsdException w:name="Bibliography" w:semiHidden="1" w:uiPriority="37" w:unhideWhenUsed="1"/>
+    <w:lsdException w:name="TOC Heading" w:semiHidden="1" w:uiPriority="39" w:unhideWhenUsed="1" w:qFormat="1"/>
+    <w:lsdException w:name="Plain Table 1" w:uiPriority="41"/>
+    <w:lsdException w:name="Plain Table 2" w:uiPriority="42"/>
+    <w:lsdException w:name="Plain Table 3" w:uiPriority="43"/>
+    <w:lsdException w:name="Plain Table 4" w:uiPriority="44"/>
+    <w:lsdException w:name="Plain Table 5" w:uiPriority="45"/>
+    <w:lsdException w:name="Grid Table Light" w:uiPriority="40"/>
+    <w:lsdException w:name="Grid Table 1 Light" w:uiPriority="46"/>
+    <w:lsdException w:name="Grid Table 2" w:uiPriority="47"/>
+    <w:lsdException w:name="Grid Table 3" w:uiPriority="48"/>
+    <w:lsdException w:name="Grid Table 4" w:uiPriority="49"/>
+    <w:lsdException w:name="Grid Table 5 Dark" w:uiPriority="50"/>
+    <w:lsdException w:name="Grid Table 6 Colorful" w:uiPriority="51"/>
+    <w:lsdException w:name="Grid Table 7 Colorful" w:uiPriority="52"/>
+    <w:lsdException w:name="Grid Table 1 Light Accent 1" w:uiPriority="46"/>
+    <w:lsdException w:name="Grid Table 2 Accent 1" w:uiPriority="47"/>
+    <w:lsdException w:name="Grid Table 3 Accent 1" w:uiPriority="48"/>
+    <w:lsdException w:name="Grid Table 4 Accent 1" w:uiPriority="49"/>
+    <w:lsdException w:name="Grid Table 5 Dark Accent 1" w:uiPriority="50"/>
+    <w:lsdException w:name="Grid Table 6 Colorful Accent 1" w:uiPriority="51"/>
+    <w:lsdException w:name="Grid Table 7 Colorful Accent 1" w:uiPriority="52"/>
+    <w:lsdException w:name="Grid Table 1 Light Accent 2" w:uiPriority="46"/>
+    <w:lsdException w:name="Grid Table 2 Accent 2" w:uiPriority="47"/>
+    <w:lsdException w:name="Grid Table 3 Accent 2" w:uiPriority="48"/>
+    <w:lsdException w:name="Grid Table 4 Accent 2" w:uiPriority="49"/>
+    <w:lsdException w:name="Grid Table 5 Dark Accent 2" w:uiPriority="50"/>
+    <w:lsdException w:name="Grid Table 6 Colorful Accent 2" w:uiPriority="51"/>
+    <w:lsdException w:name="Grid Table 7 Colorful Accent 2" w:uiPriority="52"/>
+    <w:lsdException w:name="Grid Table 1 Light Accent 3" w:uiPriority="46"/>
+    <w:lsdException w:name="Grid Table 2 Accent 3" w:uiPriority="47"/>
+    <w:lsdException w:name="Grid Table 3 Accent 3" w:uiPriority="48"/>
+    <w:lsdException w:name="Grid Table 4 Accent 3" w:uiPriority="49"/>
+    <w:lsdException w:name="Grid Table 5 Dark Accent 3" w:uiPriority="50"/>
+    <w:lsdException w:name="Grid Table 6 Colorful Accent 3" w:uiPriority="51"/>
+    <w:lsdException w:name="Grid Table 7 Colorful Accent 3" w:uiPriority="52"/>
+    <w:lsdException w:name="Grid Table 1 Light Accent 4" w:uiPriority="46"/>
+    <w:lsdException w:name="Grid Table 2 Accent 4" w:uiPriority="47"/>
+    <w:lsdException w:name="Grid Table 3 Accent 4" w:uiPriority="48"/>
+    <w:lsdException w:name="Grid Table 4 Accent 4" w:uiPriority="49"/>
+    <w:lsdException w:name="Grid Table 5 Dark Accent 4" w:uiPriority="50"/>
+    <w:lsdException w:name="Grid Table 6 Colorful Accent 4" w:uiPriority="51"/>
+    <w:lsdException w:name="Grid Table 7 Colorful Accent 4" w:uiPriority="52"/>
+    <w:lsdException w:name="Grid Table 1 Light Accent 5" w:uiPriority="46"/>
+    <w:lsdException w:name="Grid Table 2 Accent 5" w:uiPriority="47"/>
+    <w:lsdException w:name="Grid Table 3 Accent 5" w:uiPriority="48"/>
+    <w:lsdException w:name="Grid Table 4 Accent 5" w:uiPriority="49"/>
+    <w:lsdException w:name="Grid Table 5 Dark Accent 5" w:uiPriority="50"/>
+    <w:lsdException w:name="Grid Table 6 Colorful Accent 5" w:uiPriority="51"/>
+    <w:lsdException w:name="Grid Table 7 Colorful Accent 5" w:uiPriority="52"/>
+    <w:lsdException w:name="Grid Table 1 Light Accent 6" w:uiPriority="46"/>
+    <w:lsdException w:name="Grid Table 2 Accent 6" w:uiPriority="47"/>
+    <w:lsdException w:name="Grid Table 3 Accent 6" w:uiPriority="48"/>
+    <w:lsdException w:name="Grid Table 4 Accent 6" w:uiPriority="49"/>
+    <w:lsdException w:name="Grid Table 5 Dark Accent 6" w:uiPriority="50"/>
+    <w:lsdException w:name="Grid Table 6 Colorful Accent 6" w:uiPriority="51"/>
+    <w:lsdException w:name="Grid Table 7 Colorful Accent 6" w:uiPriority="52"/>
+    <w:lsdException w:name="List Table 1 Light" w:uiPriority="46"/>
+    <w:lsdException w:name="List Table 2" w:uiPriority="47"/>
+    <w:lsdException w:name="List Table 3" w:uiPriority="48"/>
+    <w:lsdException w:name="List Table 4" w:uiPriority="49"/>
+    <w:lsdException w:name="List Table 5 Dark" w:uiPriority="50"/>
+    <w:lsdException w:name="List Table 6 Colorful" w:uiPriority="51"/>
+    <w:lsdException w:name="List Table 7 Colorful" w:uiPriority="52"/>
+    <w:lsdException w:name="List Table 1 Light Accent 1" w:uiPriority="46"/>
+    <w:lsdException w:name="List Table 2 Accent 1" w:uiPriority="47"/>
+    <w:lsdException w:name="List Table 3 Accent 1" w:uiPriority="48"/>
+    <w:lsdException w:name="List Table 4 Accent 1" w:uiPriority="49"/>
+    <w:lsdException w:name="List Table 5 Dark Accent 1" w:uiPriority="50"/>
+    <w:lsdException w:name="List Table 6 Colorful Accent 1" w:uiPriority="51"/>
+    <w:lsdException w:name="List Table 7 Colorful Accent 1" w:uiPriority="52"/>
+    <w:lsdException w:name="List Table 1 Light Accent 2" w:uiPriority="46"/>
+    <w:lsdException w:name="List Table 2 Accent 2" w:uiPriority="47"/>
+    <w:lsdException w:name="List Table 3 Accent 2" w:uiPriority="48"/>
+    <w:lsdException w:name="List Table 4 Accent 2" w:uiPriority="49"/>
+    <w:lsdException w:name="List Table 5 Dark Accent 2" w:uiPriority="50"/>
+    <w:lsdException w:name="List Table 6 Colorful Accent 2" w:uiPriority="51"/>
+    <w:lsdException w:name="List Table 7 Colorful Accent 2" w:uiPriority="52"/>
+    <w:lsdException w:name="List Table 1 Light Accent 3" w:uiPriority="46"/>
+    <w:lsdException w:name="List Table 2 Accent 3" w:uiPriority="47"/>
+    <w:lsdException w:name="List Table 3 Accent 3" w:uiPriority="48"/>
+    <w:lsdException w:name="List Table 4 Accent 3" w:uiPriority="49"/>
+    <w:lsdException w:name="List Table 5 Dark Accent 3" w:uiPriority="50"/>
+    <w:lsdException w:name="List Table 6 Colorful Accent 3" w:uiPriority="51"/>
+    <w:lsdException w:name="List Table 7 Colorful Accent 3" w:uiPriority="52"/>
+    <w:lsdException w:name="List Table 1 Light Accent 4" w:uiPriority="46"/>
+    <w:lsdException w:name="List Table 2 Accent 4" w:uiPriority="47"/>
+    <w:lsdException w:name="List Table 3 Accent 4" w:uiPriority="48"/>
+    <w:lsdException w:name="List Table 4 Accent 4" w:uiPriority="49"/>
+    <w:lsdException w:name="List Table 5 Dark Accent 4" w:uiPriority="50"/>
+    <w:lsdException w:name="List Table 6 Colorful Accent 4" w:uiPriority="51"/>
+    <w:lsdException w:name="List Table 7 Colorful Accent 4" w:uiPriority="52"/>
+    <w:lsdException w:name="List Table 1 Light Accent 5" w:uiPriority="46"/>
+    <w:lsdException w:name="List Table 2 Accent 5" w:uiPriority="47"/>
+    <w:lsdException w:name="List Table 3 Accent 5" w:uiPriority="48"/>
+    <w:lsdException w:name="List Table 4 Accent 5" w:uiPriority="49"/>
+    <w:lsdException w:name="List Table 5 Dark Accent 5" w:uiPriority="50"/>
+    <w:lsdException w:name="List Table 6 Colorful Accent 5" w:uiPriority="51"/>
+    <w:lsdException w:name="List Table 7 Colorful Accent 5" w:uiPriority="52"/>
+    <w:lsdException w:name="List Table 1 Light Accent 6" w:uiPriority="46"/>
+    <w:lsdException w:name="List Table 2 Accent 6" w:uiPriority="47"/>
+    <w:lsdException w:name="List Table 3 Accent 6" w:uiPriority="48"/>
+    <w:lsdException w:name="List Table 4 Accent 6" w:uiPriority="49"/>
+    <w:lsdException w:name="List Table 5 Dark Accent 6" w:uiPriority="50"/>
+    <w:lsdException w:name="List Table 6 Colorful Accent 6" w:uiPriority="51"/>
+    <w:lsdException w:name="List Table 7 Colorful Accent 6" w:uiPriority="52"/>
+    <w:lsdException w:name="Mention" w:semiHidden="1" w:unhideWhenUsed="1"/>
+    <w:lsdException w:name="Smart Hyperlink" w:semiHidden="1" w:unhideWhenUsed="1"/>
+    <w:lsdException w:name="Hashtag" w:semiHidden="1" w:unhideWhenUsed="1"/>
+    <w:lsdException w:name="Unresolved Mention" w:semiHidden="1" w:unhideWhenUsed="1"/>
   </w:latentStyles>
   <w:style w:type="paragraph" w:default="1" w:styleId="a">
     <w:name w:val="Normal"/>
@@ -3858,7 +4098,7 @@
     <w:name w:val="heading 1"/>
     <w:basedOn w:val="a"/>
     <w:next w:val="a"/>
-    <w:link w:val="1Char"/>
+    <w:link w:val="10"/>
     <w:uiPriority w:val="9"/>
     <w:qFormat/>
     <w:rsid w:val="008C24CE"/>
@@ -3880,7 +4120,7 @@
     <w:name w:val="heading 2"/>
     <w:basedOn w:val="a"/>
     <w:next w:val="a"/>
-    <w:link w:val="2Char"/>
+    <w:link w:val="20"/>
     <w:uiPriority w:val="9"/>
     <w:unhideWhenUsed/>
     <w:qFormat/>
@@ -3903,7 +4143,7 @@
     <w:name w:val="heading 3"/>
     <w:basedOn w:val="a"/>
     <w:next w:val="a"/>
-    <w:link w:val="3Char"/>
+    <w:link w:val="30"/>
     <w:uiPriority w:val="9"/>
     <w:unhideWhenUsed/>
     <w:qFormat/>
@@ -3925,7 +4165,7 @@
     <w:name w:val="heading 4"/>
     <w:basedOn w:val="a"/>
     <w:next w:val="a"/>
-    <w:link w:val="4Char"/>
+    <w:link w:val="40"/>
     <w:uiPriority w:val="9"/>
     <w:unhideWhenUsed/>
     <w:qFormat/>
@@ -3955,7 +4195,6 @@
     <w:uiPriority w:val="99"/>
     <w:semiHidden/>
     <w:unhideWhenUsed/>
-    <w:qFormat/>
     <w:tblPr>
       <w:tblInd w:w="0" w:type="dxa"/>
       <w:tblCellMar>
@@ -3982,8 +4221,8 @@
       <w:ind w:firstLineChars="200" w:firstLine="420"/>
     </w:pPr>
   </w:style>
-  <w:style w:type="character" w:customStyle="1" w:styleId="2Char">
-    <w:name w:val="标题 2 Char"/>
+  <w:style w:type="character" w:customStyle="1" w:styleId="20">
+    <w:name w:val="标题 2 字符"/>
     <w:basedOn w:val="a0"/>
     <w:link w:val="2"/>
     <w:uiPriority w:val="9"/>
@@ -3996,8 +4235,8 @@
       <w:szCs w:val="32"/>
     </w:rPr>
   </w:style>
-  <w:style w:type="character" w:customStyle="1" w:styleId="1Char">
-    <w:name w:val="标题 1 Char"/>
+  <w:style w:type="character" w:customStyle="1" w:styleId="10">
+    <w:name w:val="标题 1 字符"/>
     <w:basedOn w:val="a0"/>
     <w:link w:val="1"/>
     <w:uiPriority w:val="9"/>
@@ -4010,8 +4249,8 @@
       <w:szCs w:val="44"/>
     </w:rPr>
   </w:style>
-  <w:style w:type="character" w:customStyle="1" w:styleId="3Char">
-    <w:name w:val="标题 3 Char"/>
+  <w:style w:type="character" w:customStyle="1" w:styleId="30">
+    <w:name w:val="标题 3 字符"/>
     <w:basedOn w:val="a0"/>
     <w:link w:val="3"/>
     <w:uiPriority w:val="9"/>
@@ -4026,7 +4265,7 @@
   <w:style w:type="paragraph" w:styleId="a4">
     <w:name w:val="header"/>
     <w:basedOn w:val="a"/>
-    <w:link w:val="Char"/>
+    <w:link w:val="a5"/>
     <w:uiPriority w:val="99"/>
     <w:semiHidden/>
     <w:unhideWhenUsed/>
@@ -4047,8 +4286,8 @@
       <w:szCs w:val="18"/>
     </w:rPr>
   </w:style>
-  <w:style w:type="character" w:customStyle="1" w:styleId="Char">
-    <w:name w:val="页眉 Char"/>
+  <w:style w:type="character" w:customStyle="1" w:styleId="a5">
+    <w:name w:val="页眉 字符"/>
     <w:basedOn w:val="a0"/>
     <w:link w:val="a4"/>
     <w:uiPriority w:val="99"/>
@@ -4059,10 +4298,10 @@
       <w:szCs w:val="18"/>
     </w:rPr>
   </w:style>
-  <w:style w:type="paragraph" w:styleId="a5">
+  <w:style w:type="paragraph" w:styleId="a6">
     <w:name w:val="footer"/>
     <w:basedOn w:val="a"/>
-    <w:link w:val="Char0"/>
+    <w:link w:val="a7"/>
     <w:uiPriority w:val="99"/>
     <w:semiHidden/>
     <w:unhideWhenUsed/>
@@ -4080,10 +4319,10 @@
       <w:szCs w:val="18"/>
     </w:rPr>
   </w:style>
-  <w:style w:type="character" w:customStyle="1" w:styleId="Char0">
-    <w:name w:val="页脚 Char"/>
+  <w:style w:type="character" w:customStyle="1" w:styleId="a7">
+    <w:name w:val="页脚 字符"/>
     <w:basedOn w:val="a0"/>
-    <w:link w:val="a5"/>
+    <w:link w:val="a6"/>
     <w:uiPriority w:val="99"/>
     <w:semiHidden/>
     <w:rsid w:val="004F76C2"/>
@@ -4092,10 +4331,10 @@
       <w:szCs w:val="18"/>
     </w:rPr>
   </w:style>
-  <w:style w:type="paragraph" w:styleId="a6">
+  <w:style w:type="paragraph" w:styleId="a8">
     <w:name w:val="Document Map"/>
     <w:basedOn w:val="a"/>
-    <w:link w:val="Char1"/>
+    <w:link w:val="a9"/>
     <w:uiPriority w:val="99"/>
     <w:semiHidden/>
     <w:unhideWhenUsed/>
@@ -4106,10 +4345,10 @@
       <w:szCs w:val="18"/>
     </w:rPr>
   </w:style>
-  <w:style w:type="character" w:customStyle="1" w:styleId="Char1">
-    <w:name w:val="文档结构图 Char"/>
+  <w:style w:type="character" w:customStyle="1" w:styleId="a9">
+    <w:name w:val="文档结构图 字符"/>
     <w:basedOn w:val="a0"/>
-    <w:link w:val="a6"/>
+    <w:link w:val="a8"/>
     <w:uiPriority w:val="99"/>
     <w:semiHidden/>
     <w:rsid w:val="004F76C2"/>
@@ -4119,10 +4358,10 @@
       <w:szCs w:val="18"/>
     </w:rPr>
   </w:style>
-  <w:style w:type="paragraph" w:styleId="a7">
+  <w:style w:type="paragraph" w:styleId="aa">
     <w:name w:val="Balloon Text"/>
     <w:basedOn w:val="a"/>
-    <w:link w:val="Char2"/>
+    <w:link w:val="ab"/>
     <w:uiPriority w:val="99"/>
     <w:semiHidden/>
     <w:unhideWhenUsed/>
@@ -4132,10 +4371,10 @@
       <w:szCs w:val="18"/>
     </w:rPr>
   </w:style>
-  <w:style w:type="character" w:customStyle="1" w:styleId="Char2">
-    <w:name w:val="批注框文本 Char"/>
+  <w:style w:type="character" w:customStyle="1" w:styleId="ab">
+    <w:name w:val="批注框文本 字符"/>
     <w:basedOn w:val="a0"/>
-    <w:link w:val="a7"/>
+    <w:link w:val="aa"/>
     <w:uiPriority w:val="99"/>
     <w:semiHidden/>
     <w:rsid w:val="004F76C2"/>
@@ -4144,8 +4383,8 @@
       <w:szCs w:val="18"/>
     </w:rPr>
   </w:style>
-  <w:style w:type="character" w:customStyle="1" w:styleId="4Char">
-    <w:name w:val="标题 4 Char"/>
+  <w:style w:type="character" w:customStyle="1" w:styleId="40">
+    <w:name w:val="标题 4 字符"/>
     <w:basedOn w:val="a0"/>
     <w:link w:val="4"/>
     <w:uiPriority w:val="9"/>
@@ -4450,7 +4689,7 @@
   <a:extraClrSchemeLst/>
   <a:extLst>
     <a:ext uri="{05A4C25C-085E-4340-85A3-A5531E510DB2}">
-      <thm15:themeFamily xmlns="" xmlns:thm15="http://schemas.microsoft.com/office/thememl/2012/main" name="Office Theme" id="{62F939B6-93AF-4DB8-9C6B-D6C7DFDC589F}" vid="{4A3C46E8-61CC-4603-A589-7422A47A8E4A}"/>
+      <thm15:themeFamily xmlns:thm15="http://schemas.microsoft.com/office/thememl/2012/main" name="Office Theme" id="{62F939B6-93AF-4DB8-9C6B-D6C7DFDC589F}" vid="{4A3C46E8-61CC-4603-A589-7422A47A8E4A}"/>
     </a:ext>
   </a:extLst>
 </a:theme>
@@ -4461,7 +4700,7 @@
 </file>
 
 <file path=customXml/itemProps1.xml><?xml version="1.0" encoding="utf-8"?>
-<ds:datastoreItem xmlns:ds="http://schemas.openxmlformats.org/officeDocument/2006/customXml" ds:itemID="{4E0C4815-F364-4851-8BEE-92F8FF75D247}">
+<ds:datastoreItem xmlns:ds="http://schemas.openxmlformats.org/officeDocument/2006/customXml" ds:itemID="{0360863B-689D-4021-A1F1-7878749D496E}">
   <ds:schemaRefs>
     <ds:schemaRef ds:uri="http://schemas.openxmlformats.org/officeDocument/2006/bibliography"/>
   </ds:schemaRefs>

--- a/虚拟机.docx
+++ b/虚拟机.docx
@@ -39,7 +39,7 @@
           <v:shape id="_x0000_i1025" type="#_x0000_t75" style="width:415.65pt;height:634.1pt" o:ole="">
             <v:imagedata r:id="rId8" o:title=""/>
           </v:shape>
-          <o:OLEObject Type="Embed" ProgID="Visio.Drawing.15" ShapeID="_x0000_i1025" DrawAspect="Content" ObjectID="_1597080523" r:id="rId9"/>
+          <o:OLEObject Type="Embed" ProgID="Visio.Drawing.15" ShapeID="_x0000_i1025" DrawAspect="Content" ObjectID="_1597081946" r:id="rId9"/>
         </w:object>
       </w:r>
     </w:p>
@@ -3150,34 +3150,12 @@
         <w:t>-XX:+HeapDumpOnOutOfMemoryError  -XX:HeapDumpPath=d:\proj.bin</w:t>
       </w:r>
     </w:p>
-    <w:p/>
-    <w:p>
-      <w:r>
-        <w:rPr>
-          <w:rFonts w:hint="eastAsia"/>
-        </w:rPr>
-        <w:t>啊啊啊啊啊啊</w:t>
-      </w:r>
-    </w:p>
-    <w:p>
-      <w:pPr>
-        <w:rPr>
-          <w:b/>
-        </w:rPr>
-      </w:pPr>
-      <w:r>
-        <w:rPr>
-          <w:b/>
-        </w:rPr>
-        <w:t>B</w:t>
-      </w:r>
-      <w:r>
-        <w:rPr>
-          <w:rFonts w:hint="eastAsia"/>
-          <w:b/>
-        </w:rPr>
-        <w:t>bbbbb</w:t>
-      </w:r>
+    <w:p>
+      <w:pPr>
+        <w:rPr>
+          <w:b/>
+        </w:rPr>
+      </w:pPr>
       <w:bookmarkStart w:id="0" w:name="_GoBack"/>
       <w:bookmarkEnd w:id="0"/>
     </w:p>
@@ -3863,7 +3841,7 @@
     <w:lsdException w:name="Table Web 2" w:semiHidden="1" w:unhideWhenUsed="1"/>
     <w:lsdException w:name="Table Web 3" w:semiHidden="1" w:unhideWhenUsed="1"/>
     <w:lsdException w:name="Balloon Text" w:semiHidden="1" w:unhideWhenUsed="1"/>
-    <w:lsdException w:name="Table Grid" w:semiHidden="1" w:uiPriority="39" w:unhideWhenUsed="1"/>
+    <w:lsdException w:name="Table Grid" w:uiPriority="39"/>
     <w:lsdException w:name="Table Theme" w:semiHidden="1" w:unhideWhenUsed="1"/>
     <w:lsdException w:name="Placeholder Text" w:semiHidden="1"/>
     <w:lsdException w:name="No Spacing" w:uiPriority="1" w:qFormat="1"/>
@@ -4700,7 +4678,7 @@
 </file>
 
 <file path=customXml/itemProps1.xml><?xml version="1.0" encoding="utf-8"?>
-<ds:datastoreItem xmlns:ds="http://schemas.openxmlformats.org/officeDocument/2006/customXml" ds:itemID="{0360863B-689D-4021-A1F1-7878749D496E}">
+<ds:datastoreItem xmlns:ds="http://schemas.openxmlformats.org/officeDocument/2006/customXml" ds:itemID="{E68C2433-2EB9-4968-8894-17007E8C2911}">
   <ds:schemaRefs>
     <ds:schemaRef ds:uri="http://schemas.openxmlformats.org/officeDocument/2006/bibliography"/>
   </ds:schemaRefs>
